--- a/storage/app/reports/AD/DeNghiGiaHanXacMinhNguonTinTP/TBVeViecGiaHanXacMinhNguonTinTP.docx
+++ b/storage/app/reports/AD/DeNghiGiaHanXacMinhNguonTinTP/TBVeViecGiaHanXacMinhNguonTinTP.docx
@@ -4,19 +4,19 @@
   <w:body>
     <w:tbl>
       <w:tblPr>
-        <w:tblW w:w="9500" w:type="dxa"/>
+        <w:tblW w:w="9390" w:type="dxa"/>
         <w:tblInd w:w="108" w:type="dxa"/>
         <w:tblLayout w:type="fixed"/>
         <w:tblLook w:val="04A0" w:firstRow="1" w:lastRow="0" w:firstColumn="1" w:lastColumn="0" w:noHBand="0" w:noVBand="1"/>
       </w:tblPr>
       <w:tblGrid>
-        <w:gridCol w:w="3828"/>
-        <w:gridCol w:w="5672"/>
+        <w:gridCol w:w="4003"/>
+        <w:gridCol w:w="5387"/>
       </w:tblGrid>
       <w:tr>
         <w:tc>
           <w:tcPr>
-            <w:tcW w:w="3828" w:type="dxa"/>
+            <w:tcW w:w="4003" w:type="dxa"/>
             <w:hideMark/>
           </w:tcPr>
           <w:p>
@@ -165,7 +165,7 @@
         </w:tc>
         <w:tc>
           <w:tcPr>
-            <w:tcW w:w="5672" w:type="dxa"/>
+            <w:tcW w:w="5387" w:type="dxa"/>
             <w:hideMark/>
           </w:tcPr>
           <w:p>
@@ -493,7 +493,7 @@
       <w:tr>
         <w:tc>
           <w:tcPr>
-            <w:tcW w:w="3828" w:type="dxa"/>
+            <w:tcW w:w="4003" w:type="dxa"/>
             <w:hideMark/>
           </w:tcPr>
           <w:p>
@@ -594,7 +594,7 @@
         </w:tc>
         <w:tc>
           <w:tcPr>
-            <w:tcW w:w="5672" w:type="dxa"/>
+            <w:tcW w:w="5387" w:type="dxa"/>
             <w:hideMark/>
           </w:tcPr>
           <w:p>
@@ -925,7 +925,6 @@
           <w:lang w:val="en-US" w:eastAsia="en-US"/>
         </w:rPr>
       </w:pPr>
-      <w:proofErr w:type="spellStart"/>
       <w:r>
         <w:rPr>
           <w:rFonts w:ascii="Times New Roman" w:eastAsia="Times New Roman" w:hAnsi="Times New Roman" w:cs="Times New Roman"/>
@@ -934,31 +933,8 @@
           <w:szCs w:val="26"/>
           <w:lang w:val="en-US" w:eastAsia="en-US"/>
         </w:rPr>
-        <w:t>Kính</w:t>
-      </w:r>
-      <w:proofErr w:type="spellEnd"/>
-      <w:r>
-        <w:rPr>
-          <w:rFonts w:ascii="Times New Roman" w:eastAsia="Times New Roman" w:hAnsi="Times New Roman" w:cs="Times New Roman"/>
-          <w:color w:val="auto"/>
-          <w:sz w:val="26"/>
-          <w:szCs w:val="26"/>
-          <w:lang w:val="en-US" w:eastAsia="en-US"/>
-        </w:rPr>
-        <w:t xml:space="preserve"> </w:t>
-      </w:r>
-      <w:proofErr w:type="spellStart"/>
-      <w:r>
-        <w:rPr>
-          <w:rFonts w:ascii="Times New Roman" w:eastAsia="Times New Roman" w:hAnsi="Times New Roman" w:cs="Times New Roman"/>
-          <w:color w:val="auto"/>
-          <w:sz w:val="26"/>
-          <w:szCs w:val="26"/>
-          <w:lang w:val="en-US" w:eastAsia="en-US"/>
-        </w:rPr>
-        <w:t>gửi</w:t>
-      </w:r>
-      <w:proofErr w:type="spellEnd"/>
+        <w:t>Kính gửi</w:t>
+      </w:r>
       <w:r>
         <w:rPr>
           <w:rFonts w:ascii="Times New Roman" w:eastAsia="Times New Roman" w:hAnsi="Times New Roman" w:cs="Times New Roman"/>
@@ -987,27 +963,7 @@
           <w:szCs w:val="26"/>
           <w:lang w:val="en-US" w:eastAsia="en-US"/>
         </w:rPr>
-        <w:t>${</w:t>
-      </w:r>
-      <w:proofErr w:type="spellStart"/>
-      <w:r>
-        <w:rPr>
-          <w:rFonts w:ascii="Times New Roman" w:eastAsia="Times New Roman" w:hAnsi="Times New Roman" w:cs="Times New Roman"/>
-          <w:sz w:val="26"/>
-          <w:szCs w:val="26"/>
-          <w:lang w:val="en-US" w:eastAsia="en-US"/>
-        </w:rPr>
-        <w:t>DonViChuyenTin</w:t>
-      </w:r>
-      <w:proofErr w:type="spellEnd"/>
-      <w:r>
-        <w:rPr>
-          <w:rFonts w:ascii="Times New Roman" w:eastAsia="Times New Roman" w:hAnsi="Times New Roman" w:cs="Times New Roman"/>
-          <w:sz w:val="26"/>
-          <w:szCs w:val="26"/>
-          <w:lang w:val="en-US" w:eastAsia="en-US"/>
-        </w:rPr>
-        <w:t>}</w:t>
+        <w:t>${DonViChuyenTin}</w:t>
       </w:r>
     </w:p>
     <w:p>
@@ -1026,7 +982,6 @@
           <w:lang w:val="en-US" w:eastAsia="en-US"/>
         </w:rPr>
       </w:pPr>
-      <w:proofErr w:type="spellStart"/>
       <w:r>
         <w:rPr>
           <w:rFonts w:ascii="Times New Roman" w:eastAsia="Times New Roman" w:hAnsi="Times New Roman" w:cs="Times New Roman"/>
@@ -1035,40 +990,7 @@
           <w:szCs w:val="26"/>
           <w:lang w:val="en-US" w:eastAsia="en-US"/>
         </w:rPr>
-        <w:t>Kính</w:t>
-      </w:r>
-      <w:proofErr w:type="spellEnd"/>
-      <w:r>
-        <w:rPr>
-          <w:rFonts w:ascii="Times New Roman" w:eastAsia="Times New Roman" w:hAnsi="Times New Roman" w:cs="Times New Roman"/>
-          <w:color w:val="FFFFFF"/>
-          <w:sz w:val="26"/>
-          <w:szCs w:val="26"/>
-          <w:lang w:val="en-US" w:eastAsia="en-US"/>
-        </w:rPr>
-        <w:t xml:space="preserve"> </w:t>
-      </w:r>
-      <w:proofErr w:type="spellStart"/>
-      <w:r>
-        <w:rPr>
-          <w:rFonts w:ascii="Times New Roman" w:eastAsia="Times New Roman" w:hAnsi="Times New Roman" w:cs="Times New Roman"/>
-          <w:color w:val="FFFFFF"/>
-          <w:sz w:val="26"/>
-          <w:szCs w:val="26"/>
-          <w:lang w:val="en-US" w:eastAsia="en-US"/>
-        </w:rPr>
-        <w:t>gửi</w:t>
-      </w:r>
-      <w:proofErr w:type="spellEnd"/>
-      <w:r>
-        <w:rPr>
-          <w:rFonts w:ascii="Times New Roman" w:eastAsia="Times New Roman" w:hAnsi="Times New Roman" w:cs="Times New Roman"/>
-          <w:color w:val="FFFFFF"/>
-          <w:sz w:val="26"/>
-          <w:szCs w:val="26"/>
-          <w:lang w:val="en-US" w:eastAsia="en-US"/>
-        </w:rPr>
-        <w:t>:</w:t>
+        <w:t>Kính gửi:</w:t>
       </w:r>
       <w:r>
         <w:rPr>
@@ -1079,9 +1001,8 @@
           <w:vertAlign w:val="superscript"/>
           <w:lang w:val="en-US" w:eastAsia="en-US"/>
         </w:rPr>
-        <w:t xml:space="preserve"> (</w:t>
-      </w:r>
-      <w:proofErr w:type="gramStart"/>
+        <w:t xml:space="preserve"> (2</w:t>
+      </w:r>
       <w:r>
         <w:rPr>
           <w:rFonts w:ascii="Times New Roman" w:eastAsia="Times New Roman" w:hAnsi="Times New Roman" w:cs="Times New Roman"/>
@@ -1091,61 +1012,17 @@
           <w:vertAlign w:val="superscript"/>
           <w:lang w:val="en-US" w:eastAsia="en-US"/>
         </w:rPr>
-        <w:t>2</w:t>
-      </w:r>
-      <w:r>
-        <w:rPr>
-          <w:rFonts w:ascii="Times New Roman" w:eastAsia="Times New Roman" w:hAnsi="Times New Roman" w:cs="Times New Roman"/>
-          <w:color w:val="FFFFFF"/>
-          <w:sz w:val="26"/>
-          <w:szCs w:val="26"/>
-          <w:vertAlign w:val="superscript"/>
+        <w:t xml:space="preserve">  </w:t>
+      </w:r>
+      <w:r>
+        <w:rPr>
+          <w:rFonts w:ascii="Times New Roman" w:eastAsia="Times New Roman" w:hAnsi="Times New Roman" w:cs="Times New Roman"/>
+          <w:color w:val="auto"/>
+          <w:sz w:val="26"/>
+          <w:szCs w:val="26"/>
           <w:lang w:val="en-US" w:eastAsia="en-US"/>
         </w:rPr>
-        <w:t xml:space="preserve">  </w:t>
-      </w:r>
-      <w:r>
-        <w:rPr>
-          <w:rFonts w:ascii="Times New Roman" w:eastAsia="Times New Roman" w:hAnsi="Times New Roman" w:cs="Times New Roman"/>
-          <w:color w:val="auto"/>
-          <w:sz w:val="26"/>
-          <w:szCs w:val="26"/>
-          <w:lang w:val="en-US" w:eastAsia="en-US"/>
-        </w:rPr>
-        <w:t>$</w:t>
-      </w:r>
-      <w:proofErr w:type="gramEnd"/>
-      <w:r>
-        <w:rPr>
-          <w:rFonts w:ascii="Times New Roman" w:eastAsia="Times New Roman" w:hAnsi="Times New Roman" w:cs="Times New Roman"/>
-          <w:color w:val="auto"/>
-          <w:sz w:val="26"/>
-          <w:szCs w:val="26"/>
-          <w:lang w:val="en-US" w:eastAsia="en-US"/>
-        </w:rPr>
-        <w:t>{</w:t>
-      </w:r>
-      <w:proofErr w:type="spellStart"/>
-      <w:r>
-        <w:rPr>
-          <w:rFonts w:ascii="Times New Roman" w:eastAsia="Times New Roman" w:hAnsi="Times New Roman" w:cs="Times New Roman"/>
-          <w:color w:val="auto"/>
-          <w:sz w:val="26"/>
-          <w:szCs w:val="26"/>
-          <w:lang w:val="en-US" w:eastAsia="en-US"/>
-        </w:rPr>
-        <w:t>NhanXung</w:t>
-      </w:r>
-      <w:proofErr w:type="spellEnd"/>
-      <w:r>
-        <w:rPr>
-          <w:rFonts w:ascii="Times New Roman" w:eastAsia="Times New Roman" w:hAnsi="Times New Roman" w:cs="Times New Roman"/>
-          <w:color w:val="auto"/>
-          <w:sz w:val="26"/>
-          <w:szCs w:val="26"/>
-          <w:lang w:val="en-US" w:eastAsia="en-US"/>
-        </w:rPr>
-        <w:t xml:space="preserve">} </w:t>
+        <w:t xml:space="preserve">${NhanXung} </w:t>
       </w:r>
       <w:r>
         <w:rPr>
@@ -1156,184 +1033,20 @@
           <w:szCs w:val="20"/>
           <w:lang w:val="en-US" w:eastAsia="en-US"/>
         </w:rPr>
-        <w:t>${</w:t>
-      </w:r>
-      <w:proofErr w:type="spellStart"/>
-      <w:r>
-        <w:rPr>
-          <w:rFonts w:ascii="Times New Roman" w:eastAsia="Times New Roman" w:hAnsi="Times New Roman" w:cs="Times New Roman"/>
+        <w:t xml:space="preserve">${HoTen} </w:t>
+      </w:r>
+      <w:r>
+        <w:rPr>
+          <w:rFonts w:ascii="Times New Roman" w:eastAsia="Times New Roman" w:hAnsi="Times New Roman" w:cs="Times New Roman"/>
+          <w:i/>
+          <w:iCs/>
           <w:color w:val="auto"/>
           <w:spacing w:val="-2"/>
           <w:sz w:val="26"/>
           <w:szCs w:val="20"/>
           <w:lang w:val="en-US" w:eastAsia="en-US"/>
         </w:rPr>
-        <w:t>HoTen</w:t>
-      </w:r>
-      <w:proofErr w:type="spellEnd"/>
-      <w:r>
-        <w:rPr>
-          <w:rFonts w:ascii="Times New Roman" w:eastAsia="Times New Roman" w:hAnsi="Times New Roman" w:cs="Times New Roman"/>
-          <w:color w:val="auto"/>
-          <w:spacing w:val="-2"/>
-          <w:sz w:val="26"/>
-          <w:szCs w:val="20"/>
-          <w:lang w:val="en-US" w:eastAsia="en-US"/>
-        </w:rPr>
-        <w:t xml:space="preserve">} </w:t>
-      </w:r>
-      <w:r>
-        <w:rPr>
-          <w:rFonts w:ascii="Times New Roman" w:eastAsia="Times New Roman" w:hAnsi="Times New Roman" w:cs="Times New Roman"/>
-          <w:i/>
-          <w:iCs/>
-          <w:color w:val="auto"/>
-          <w:spacing w:val="-2"/>
-          <w:sz w:val="26"/>
-          <w:szCs w:val="20"/>
-          <w:lang w:val="en-US" w:eastAsia="en-US"/>
-        </w:rPr>
-        <w:t>(</w:t>
-      </w:r>
-      <w:proofErr w:type="spellStart"/>
-      <w:r>
-        <w:rPr>
-          <w:rFonts w:ascii="Times New Roman" w:eastAsia="Times New Roman" w:hAnsi="Times New Roman" w:cs="Times New Roman"/>
-          <w:i/>
-          <w:iCs/>
-          <w:color w:val="auto"/>
-          <w:spacing w:val="-2"/>
-          <w:sz w:val="26"/>
-          <w:szCs w:val="20"/>
-          <w:lang w:val="en-US" w:eastAsia="en-US"/>
-        </w:rPr>
-        <w:t>Sinh</w:t>
-      </w:r>
-      <w:proofErr w:type="spellEnd"/>
-      <w:r>
-        <w:rPr>
-          <w:rFonts w:ascii="Times New Roman" w:eastAsia="Times New Roman" w:hAnsi="Times New Roman" w:cs="Times New Roman"/>
-          <w:i/>
-          <w:iCs/>
-          <w:color w:val="auto"/>
-          <w:spacing w:val="-2"/>
-          <w:sz w:val="26"/>
-          <w:szCs w:val="20"/>
-          <w:lang w:val="en-US" w:eastAsia="en-US"/>
-        </w:rPr>
-        <w:t xml:space="preserve"> </w:t>
-      </w:r>
-      <w:proofErr w:type="spellStart"/>
-      <w:r>
-        <w:rPr>
-          <w:rFonts w:ascii="Times New Roman" w:eastAsia="Times New Roman" w:hAnsi="Times New Roman" w:cs="Times New Roman"/>
-          <w:i/>
-          <w:iCs/>
-          <w:color w:val="auto"/>
-          <w:spacing w:val="-2"/>
-          <w:sz w:val="26"/>
-          <w:szCs w:val="20"/>
-          <w:lang w:val="en-US" w:eastAsia="en-US"/>
-        </w:rPr>
-        <w:t>năm</w:t>
-      </w:r>
-      <w:proofErr w:type="spellEnd"/>
-      <w:r>
-        <w:rPr>
-          <w:rFonts w:ascii="Times New Roman" w:eastAsia="Times New Roman" w:hAnsi="Times New Roman" w:cs="Times New Roman"/>
-          <w:i/>
-          <w:iCs/>
-          <w:color w:val="auto"/>
-          <w:spacing w:val="-2"/>
-          <w:sz w:val="26"/>
-          <w:szCs w:val="20"/>
-          <w:lang w:val="en-US" w:eastAsia="en-US"/>
-        </w:rPr>
-        <w:t>: ${</w:t>
-      </w:r>
-      <w:proofErr w:type="spellStart"/>
-      <w:r>
-        <w:rPr>
-          <w:rFonts w:ascii="Times New Roman" w:eastAsia="Times New Roman" w:hAnsi="Times New Roman" w:cs="Times New Roman"/>
-          <w:i/>
-          <w:iCs/>
-          <w:color w:val="auto"/>
-          <w:spacing w:val="-2"/>
-          <w:sz w:val="26"/>
-          <w:szCs w:val="20"/>
-          <w:lang w:val="en-US" w:eastAsia="en-US"/>
-        </w:rPr>
-        <w:t>NamSinh</w:t>
-      </w:r>
-      <w:proofErr w:type="spellEnd"/>
-      <w:r>
-        <w:rPr>
-          <w:rFonts w:ascii="Times New Roman" w:eastAsia="Times New Roman" w:hAnsi="Times New Roman" w:cs="Times New Roman"/>
-          <w:i/>
-          <w:iCs/>
-          <w:color w:val="auto"/>
-          <w:spacing w:val="-2"/>
-          <w:sz w:val="26"/>
-          <w:szCs w:val="20"/>
-          <w:lang w:val="en-US" w:eastAsia="en-US"/>
-        </w:rPr>
-        <w:t xml:space="preserve">}; </w:t>
-      </w:r>
-      <w:proofErr w:type="spellStart"/>
-      <w:r>
-        <w:rPr>
-          <w:rFonts w:ascii="Times New Roman" w:eastAsia="Times New Roman" w:hAnsi="Times New Roman" w:cs="Times New Roman"/>
-          <w:i/>
-          <w:iCs/>
-          <w:color w:val="auto"/>
-          <w:spacing w:val="-2"/>
-          <w:sz w:val="26"/>
-          <w:szCs w:val="20"/>
-          <w:lang w:val="en-US" w:eastAsia="en-US"/>
-        </w:rPr>
-        <w:t>Địa</w:t>
-      </w:r>
-      <w:proofErr w:type="spellEnd"/>
-      <w:r>
-        <w:rPr>
-          <w:rFonts w:ascii="Times New Roman" w:eastAsia="Times New Roman" w:hAnsi="Times New Roman" w:cs="Times New Roman"/>
-          <w:i/>
-          <w:iCs/>
-          <w:color w:val="auto"/>
-          <w:spacing w:val="-2"/>
-          <w:sz w:val="26"/>
-          <w:szCs w:val="20"/>
-          <w:lang w:val="en-US" w:eastAsia="en-US"/>
-        </w:rPr>
-        <w:t xml:space="preserve"> </w:t>
-      </w:r>
-      <w:proofErr w:type="spellStart"/>
-      <w:r>
-        <w:rPr>
-          <w:rFonts w:ascii="Times New Roman" w:eastAsia="Times New Roman" w:hAnsi="Times New Roman" w:cs="Times New Roman"/>
-          <w:i/>
-          <w:iCs/>
-          <w:color w:val="auto"/>
-          <w:spacing w:val="-2"/>
-          <w:sz w:val="26"/>
-          <w:szCs w:val="20"/>
-          <w:lang w:val="en-US" w:eastAsia="en-US"/>
-        </w:rPr>
-        <w:t>chỉ</w:t>
-      </w:r>
-      <w:proofErr w:type="spellEnd"/>
-      <w:r>
-        <w:rPr>
-          <w:rFonts w:ascii="Times New Roman" w:eastAsia="Times New Roman" w:hAnsi="Times New Roman" w:cs="Times New Roman"/>
-          <w:i/>
-          <w:iCs/>
-          <w:color w:val="auto"/>
-          <w:spacing w:val="-2"/>
-          <w:sz w:val="26"/>
-          <w:szCs w:val="20"/>
-          <w:lang w:val="en-US" w:eastAsia="en-US"/>
-        </w:rPr>
-        <w:t xml:space="preserve">: </w:t>
+        <w:t xml:space="preserve">(Sinh năm: ${NamSinh}; Địa chỉ: </w:t>
       </w:r>
     </w:p>
     <w:p>
@@ -1361,7 +1074,6 @@
         </w:rPr>
         <w:t xml:space="preserve">) </w:t>
       </w:r>
-      <w:proofErr w:type="spellStart"/>
       <w:r>
         <w:rPr>
           <w:rFonts w:ascii="Times New Roman" w:eastAsia="Times New Roman" w:hAnsi="Times New Roman" w:cs="Times New Roman"/>
@@ -1370,40 +1082,7 @@
           <w:szCs w:val="26"/>
           <w:lang w:val="en-US" w:eastAsia="en-US"/>
         </w:rPr>
-        <w:t>Kính</w:t>
-      </w:r>
-      <w:proofErr w:type="spellEnd"/>
-      <w:r>
-        <w:rPr>
-          <w:rFonts w:ascii="Times New Roman" w:eastAsia="Times New Roman" w:hAnsi="Times New Roman" w:cs="Times New Roman"/>
-          <w:color w:val="FFFFFF"/>
-          <w:sz w:val="26"/>
-          <w:szCs w:val="26"/>
-          <w:lang w:val="en-US" w:eastAsia="en-US"/>
-        </w:rPr>
-        <w:t xml:space="preserve"> </w:t>
-      </w:r>
-      <w:proofErr w:type="spellStart"/>
-      <w:r>
-        <w:rPr>
-          <w:rFonts w:ascii="Times New Roman" w:eastAsia="Times New Roman" w:hAnsi="Times New Roman" w:cs="Times New Roman"/>
-          <w:color w:val="FFFFFF"/>
-          <w:sz w:val="26"/>
-          <w:szCs w:val="26"/>
-          <w:lang w:val="en-US" w:eastAsia="en-US"/>
-        </w:rPr>
-        <w:t>gửi</w:t>
-      </w:r>
-      <w:proofErr w:type="spellEnd"/>
-      <w:r>
-        <w:rPr>
-          <w:rFonts w:ascii="Times New Roman" w:eastAsia="Times New Roman" w:hAnsi="Times New Roman" w:cs="Times New Roman"/>
-          <w:color w:val="FFFFFF"/>
-          <w:sz w:val="26"/>
-          <w:szCs w:val="26"/>
-          <w:lang w:val="en-US" w:eastAsia="en-US"/>
-        </w:rPr>
-        <w:t>:</w:t>
+        <w:t>Kính gửi:</w:t>
       </w:r>
       <w:r>
         <w:rPr>
@@ -1427,36 +1106,7 @@
           <w:szCs w:val="20"/>
           <w:lang w:val="en-US" w:eastAsia="en-US"/>
         </w:rPr>
-        <w:t>${HKTT} ${</w:t>
-      </w:r>
-      <w:proofErr w:type="spellStart"/>
-      <w:r>
-        <w:rPr>
-          <w:rFonts w:ascii="Times New Roman" w:eastAsia="Times New Roman" w:hAnsi="Times New Roman" w:cs="Times New Roman"/>
-          <w:i/>
-          <w:iCs/>
-          <w:color w:val="auto"/>
-          <w:spacing w:val="-2"/>
-          <w:sz w:val="26"/>
-          <w:szCs w:val="20"/>
-          <w:lang w:val="en-US" w:eastAsia="en-US"/>
-        </w:rPr>
-        <w:t>DPThuongTru</w:t>
-      </w:r>
-      <w:proofErr w:type="spellEnd"/>
-      <w:proofErr w:type="gramStart"/>
-      <w:r>
-        <w:rPr>
-          <w:rFonts w:ascii="Times New Roman" w:eastAsia="Times New Roman" w:hAnsi="Times New Roman" w:cs="Times New Roman"/>
-          <w:i/>
-          <w:iCs/>
-          <w:color w:val="auto"/>
-          <w:spacing w:val="-2"/>
-          <w:sz w:val="26"/>
-          <w:szCs w:val="20"/>
-          <w:lang w:val="en-US" w:eastAsia="en-US"/>
-        </w:rPr>
-        <w:t>})</w:t>
+        <w:t>${HKTT} ${DPThuongTru})</w:t>
       </w:r>
       <w:r>
         <w:rPr>
@@ -1469,7 +1119,6 @@
         </w:rPr>
         <w:t>(</w:t>
       </w:r>
-      <w:proofErr w:type="gramEnd"/>
       <w:r>
         <w:rPr>
           <w:rStyle w:val="FootnoteReference"/>
@@ -1586,31 +1235,7 @@
           <w:szCs w:val="20"/>
           <w:lang w:val="en-US" w:eastAsia="en-US"/>
         </w:rPr>
-        <w:t xml:space="preserve"> </w:t>
-      </w:r>
-      <w:proofErr w:type="spellStart"/>
-      <w:r>
-        <w:rPr>
-          <w:rFonts w:ascii="Times New Roman" w:eastAsia="Times New Roman" w:hAnsi="Times New Roman" w:cs="Times New Roman"/>
-          <w:color w:val="auto"/>
-          <w:spacing w:val="-2"/>
-          <w:sz w:val="26"/>
-          <w:szCs w:val="20"/>
-          <w:lang w:val="en-US" w:eastAsia="en-US"/>
-        </w:rPr>
-        <w:t>Công</w:t>
-      </w:r>
-      <w:proofErr w:type="spellEnd"/>
-      <w:r>
-        <w:rPr>
-          <w:rFonts w:ascii="Times New Roman" w:eastAsia="Times New Roman" w:hAnsi="Times New Roman" w:cs="Times New Roman"/>
-          <w:color w:val="auto"/>
-          <w:spacing w:val="-2"/>
-          <w:sz w:val="26"/>
-          <w:szCs w:val="20"/>
-          <w:lang w:val="en-US" w:eastAsia="en-US"/>
-        </w:rPr>
-        <w:t xml:space="preserve"> an </w:t>
+        <w:t xml:space="preserve"> Công an </w:t>
       </w:r>
       <w:bookmarkStart w:id="1" w:name="_Hlk107154828"/>
       <w:r>
@@ -1710,56 +1335,22 @@
           <w:szCs w:val="26"/>
           <w:lang w:val="en-US"/>
         </w:rPr>
-        <w:t>${</w:t>
-      </w:r>
-      <w:proofErr w:type="spellStart"/>
-      <w:r>
-        <w:rPr>
-          <w:rFonts w:ascii="Times New Roman" w:hAnsi="Times New Roman" w:cs="Times New Roman"/>
-          <w:color w:val="auto"/>
-          <w:sz w:val="26"/>
-          <w:szCs w:val="26"/>
-          <w:lang w:val="en-US"/>
-        </w:rPr>
-        <w:t>PhanLoaiTin</w:t>
-      </w:r>
-      <w:proofErr w:type="spellEnd"/>
-      <w:r>
-        <w:rPr>
-          <w:rFonts w:ascii="Times New Roman" w:hAnsi="Times New Roman" w:cs="Times New Roman"/>
-          <w:color w:val="auto"/>
-          <w:sz w:val="26"/>
-          <w:szCs w:val="26"/>
-          <w:lang w:val="en-US"/>
-        </w:rPr>
-        <w:t xml:space="preserve">} </w:t>
+        <w:t xml:space="preserve">${PhanLoaiTin} </w:t>
       </w:r>
       <w:bookmarkStart w:id="2" w:name="_Hlk107152904"/>
-      <w:proofErr w:type="spellStart"/>
-      <w:r>
-        <w:rPr>
-          <w:rFonts w:ascii="Times New Roman" w:hAnsi="Times New Roman" w:cs="Times New Roman"/>
-          <w:color w:val="auto"/>
-          <w:sz w:val="26"/>
-          <w:szCs w:val="26"/>
-          <w:lang w:val="en-US"/>
-        </w:rPr>
-        <w:t>của</w:t>
-      </w:r>
-      <w:proofErr w:type="spellEnd"/>
-      <w:r>
-        <w:rPr>
-          <w:rFonts w:ascii="Times New Roman" w:hAnsi="Times New Roman" w:cs="Times New Roman"/>
-          <w:color w:val="auto"/>
-          <w:sz w:val="26"/>
-          <w:szCs w:val="26"/>
-          <w:lang w:val="en-US"/>
-        </w:rPr>
-        <w:t xml:space="preserve"> </w:t>
-      </w:r>
-      <w:bookmarkStart w:id="3" w:name="_Hlk107134415"/>
-      <w:bookmarkStart w:id="4" w:name="_Hlk107153086"/>
-      <w:bookmarkStart w:id="5" w:name="_Hlk107153110"/>
+      <w:r>
+        <w:rPr>
+          <w:rFonts w:ascii="Times New Roman" w:hAnsi="Times New Roman" w:cs="Times New Roman"/>
+          <w:color w:val="auto"/>
+          <w:sz w:val="26"/>
+          <w:szCs w:val="26"/>
+          <w:lang w:val="en-US"/>
+        </w:rPr>
+        <w:t xml:space="preserve">của </w:t>
+      </w:r>
+      <w:bookmarkStart w:id="3" w:name="_Hlk107153110"/>
+      <w:bookmarkStart w:id="4" w:name="_Hlk107134415"/>
+      <w:bookmarkStart w:id="5" w:name="_Hlk107153086"/>
       <w:bookmarkStart w:id="6" w:name="_Hlk107154381"/>
       <w:bookmarkStart w:id="7" w:name="_Hlk107154664"/>
       <w:r>
@@ -1770,95 +1361,7 @@
           <w:szCs w:val="26"/>
           <w:lang w:val="en-US"/>
         </w:rPr>
-        <w:t>${</w:t>
-      </w:r>
-      <w:proofErr w:type="spellStart"/>
-      <w:r>
-        <w:rPr>
-          <w:rFonts w:ascii="Times New Roman" w:hAnsi="Times New Roman" w:cs="Times New Roman"/>
-          <w:color w:val="auto"/>
-          <w:sz w:val="26"/>
-          <w:szCs w:val="26"/>
-          <w:lang w:val="en-US"/>
-        </w:rPr>
-        <w:t>DonViChuyenTin</w:t>
-      </w:r>
-      <w:proofErr w:type="spellEnd"/>
-      <w:r>
-        <w:rPr>
-          <w:rFonts w:ascii="Times New Roman" w:hAnsi="Times New Roman" w:cs="Times New Roman"/>
-          <w:color w:val="auto"/>
-          <w:sz w:val="26"/>
-          <w:szCs w:val="26"/>
-          <w:lang w:val="en-US"/>
-        </w:rPr>
-        <w:t xml:space="preserve">} </w:t>
-      </w:r>
-      <w:proofErr w:type="spellStart"/>
-      <w:r>
-        <w:rPr>
-          <w:rFonts w:ascii="Times New Roman" w:hAnsi="Times New Roman" w:cs="Times New Roman"/>
-          <w:color w:val="auto"/>
-          <w:sz w:val="26"/>
-          <w:szCs w:val="26"/>
-          <w:lang w:val="en-US"/>
-        </w:rPr>
-        <w:t>về</w:t>
-      </w:r>
-      <w:proofErr w:type="spellEnd"/>
-      <w:r>
-        <w:rPr>
-          <w:rFonts w:ascii="Times New Roman" w:hAnsi="Times New Roman" w:cs="Times New Roman"/>
-          <w:color w:val="auto"/>
-          <w:sz w:val="26"/>
-          <w:szCs w:val="26"/>
-          <w:lang w:val="en-US"/>
-        </w:rPr>
-        <w:t xml:space="preserve"> </w:t>
-      </w:r>
-      <w:proofErr w:type="spellStart"/>
-      <w:r>
-        <w:rPr>
-          <w:rFonts w:ascii="Times New Roman" w:hAnsi="Times New Roman" w:cs="Times New Roman"/>
-          <w:color w:val="auto"/>
-          <w:sz w:val="26"/>
-          <w:szCs w:val="26"/>
-          <w:lang w:val="en-US"/>
-        </w:rPr>
-        <w:t>vụ</w:t>
-      </w:r>
-      <w:proofErr w:type="spellEnd"/>
-      <w:r>
-        <w:rPr>
-          <w:rFonts w:ascii="Times New Roman" w:hAnsi="Times New Roman" w:cs="Times New Roman"/>
-          <w:color w:val="auto"/>
-          <w:sz w:val="26"/>
-          <w:szCs w:val="26"/>
-          <w:lang w:val="en-US"/>
-        </w:rPr>
-        <w:t xml:space="preserve"> </w:t>
-      </w:r>
-      <w:proofErr w:type="spellStart"/>
-      <w:r>
-        <w:rPr>
-          <w:rFonts w:ascii="Times New Roman" w:hAnsi="Times New Roman" w:cs="Times New Roman"/>
-          <w:color w:val="auto"/>
-          <w:sz w:val="26"/>
-          <w:szCs w:val="26"/>
-          <w:lang w:val="en-US"/>
-        </w:rPr>
-        <w:t>việc</w:t>
-      </w:r>
-      <w:proofErr w:type="spellEnd"/>
-      <w:r>
-        <w:rPr>
-          <w:rFonts w:ascii="Times New Roman" w:hAnsi="Times New Roman" w:cs="Times New Roman"/>
-          <w:color w:val="auto"/>
-          <w:sz w:val="26"/>
-          <w:szCs w:val="26"/>
-          <w:lang w:val="en-US"/>
-        </w:rPr>
-        <w:t xml:space="preserve"> </w:t>
+        <w:t xml:space="preserve">${DonViChuyenTin} về vụ việc </w:t>
       </w:r>
       <w:r>
         <w:rPr>
@@ -1877,7 +1380,7 @@
         </w:rPr>
         <w:t xml:space="preserve"> ${HoTen} </w:t>
       </w:r>
-      <w:bookmarkEnd w:id="5"/>
+      <w:bookmarkEnd w:id="3"/>
       <w:r>
         <w:rPr>
           <w:rFonts w:ascii="Times New Roman" w:eastAsia="Times New Roman" w:hAnsi="Times New Roman" w:cs="Times New Roman"/>
@@ -1898,7 +1401,7 @@
         </w:rPr>
         <w:t>Sinh năm: ${NamSinh}; Địa chỉ: ${HKTT} ${DPThuongTru})</w:t>
       </w:r>
-      <w:bookmarkEnd w:id="3"/>
+      <w:bookmarkEnd w:id="4"/>
       <w:r>
         <w:rPr>
           <w:rFonts w:ascii="Times New Roman" w:hAnsi="Times New Roman" w:cs="Times New Roman"/>
@@ -1909,7 +1412,7 @@
         </w:rPr>
         <w:t xml:space="preserve"> </w:t>
       </w:r>
-      <w:bookmarkEnd w:id="4"/>
+      <w:bookmarkEnd w:id="5"/>
       <w:r>
         <w:rPr>
           <w:rFonts w:ascii="Times New Roman" w:eastAsia="Times New Roman" w:hAnsi="Times New Roman" w:cs="Times New Roman"/>
@@ -1926,7 +1429,6 @@
         </w:rPr>
         <w:t xml:space="preserve">${NoiXayRa} ${DPXayRa} </w:t>
       </w:r>
-      <w:proofErr w:type="spellStart"/>
       <w:r>
         <w:rPr>
           <w:rFonts w:ascii="Times New Roman" w:eastAsia="Times New Roman" w:hAnsi="Times New Roman" w:cs="Times New Roman"/>
@@ -1937,7 +1439,6 @@
         </w:rPr>
         <w:t>vào</w:t>
       </w:r>
-      <w:proofErr w:type="spellEnd"/>
       <w:r>
         <w:rPr>
           <w:rFonts w:ascii="Times New Roman" w:eastAsia="Times New Roman" w:hAnsi="Times New Roman" w:cs="Times New Roman"/>
@@ -2033,50 +1534,26 @@
           <w:szCs w:val="20"/>
           <w:lang w:val="en-US" w:eastAsia="en-US"/>
         </w:rPr>
+        <w:t xml:space="preserve"> Công an </w:t>
+      </w:r>
+      <w:r>
+        <w:rPr>
+          <w:rFonts w:ascii="Times New Roman" w:eastAsia="Times New Roman" w:hAnsi="Times New Roman" w:cs="Times New Roman"/>
+          <w:spacing w:val="-2"/>
+          <w:sz w:val="26"/>
+        </w:rPr>
+        <w:t>${Loai} ${Huyen}, ${Tinh}</w:t>
+      </w:r>
+      <w:bookmarkEnd w:id="8"/>
+      <w:r>
+        <w:rPr>
+          <w:rFonts w:ascii="Times New Roman" w:eastAsia="Times New Roman" w:hAnsi="Times New Roman" w:cs="Times New Roman"/>
+          <w:spacing w:val="-2"/>
+          <w:sz w:val="26"/>
+          <w:lang w:val="en-US"/>
+        </w:rPr>
         <w:t xml:space="preserve"> </w:t>
       </w:r>
-      <w:proofErr w:type="spellStart"/>
-      <w:r>
-        <w:rPr>
-          <w:rFonts w:ascii="Times New Roman" w:eastAsia="Times New Roman" w:hAnsi="Times New Roman" w:cs="Times New Roman"/>
-          <w:color w:val="auto"/>
-          <w:spacing w:val="-2"/>
-          <w:sz w:val="26"/>
-          <w:szCs w:val="20"/>
-          <w:lang w:val="en-US" w:eastAsia="en-US"/>
-        </w:rPr>
-        <w:t>Công</w:t>
-      </w:r>
-      <w:proofErr w:type="spellEnd"/>
-      <w:r>
-        <w:rPr>
-          <w:rFonts w:ascii="Times New Roman" w:eastAsia="Times New Roman" w:hAnsi="Times New Roman" w:cs="Times New Roman"/>
-          <w:color w:val="auto"/>
-          <w:spacing w:val="-2"/>
-          <w:sz w:val="26"/>
-          <w:szCs w:val="20"/>
-          <w:lang w:val="en-US" w:eastAsia="en-US"/>
-        </w:rPr>
-        <w:t xml:space="preserve"> an </w:t>
-      </w:r>
-      <w:r>
-        <w:rPr>
-          <w:rFonts w:ascii="Times New Roman" w:eastAsia="Times New Roman" w:hAnsi="Times New Roman" w:cs="Times New Roman"/>
-          <w:spacing w:val="-2"/>
-          <w:sz w:val="26"/>
-        </w:rPr>
-        <w:t>${Loai} ${Huyen}, ${Tinh}</w:t>
-      </w:r>
-      <w:bookmarkEnd w:id="8"/>
-      <w:r>
-        <w:rPr>
-          <w:rFonts w:ascii="Times New Roman" w:eastAsia="Times New Roman" w:hAnsi="Times New Roman" w:cs="Times New Roman"/>
-          <w:spacing w:val="-2"/>
-          <w:sz w:val="26"/>
-          <w:lang w:val="en-US"/>
-        </w:rPr>
-        <w:t xml:space="preserve"> </w:t>
-      </w:r>
       <w:r>
         <w:rPr>
           <w:rFonts w:ascii="Times New Roman" w:hAnsi="Times New Roman" w:cs="Times New Roman"/>
@@ -2086,49 +1563,15 @@
         </w:rPr>
         <w:t xml:space="preserve">đã tiến hành </w:t>
       </w:r>
-      <w:proofErr w:type="spellStart"/>
-      <w:r>
-        <w:rPr>
-          <w:rFonts w:ascii="Times New Roman" w:hAnsi="Times New Roman" w:cs="Times New Roman"/>
-          <w:color w:val="auto"/>
-          <w:sz w:val="26"/>
-          <w:szCs w:val="26"/>
-          <w:lang w:val="en-US"/>
-        </w:rPr>
-        <w:t>giải</w:t>
-      </w:r>
-      <w:proofErr w:type="spellEnd"/>
-      <w:r>
-        <w:rPr>
-          <w:rFonts w:ascii="Times New Roman" w:hAnsi="Times New Roman" w:cs="Times New Roman"/>
-          <w:color w:val="auto"/>
-          <w:sz w:val="26"/>
-          <w:szCs w:val="26"/>
-          <w:lang w:val="en-US"/>
-        </w:rPr>
-        <w:t xml:space="preserve"> </w:t>
-      </w:r>
-      <w:proofErr w:type="spellStart"/>
-      <w:r>
-        <w:rPr>
-          <w:rFonts w:ascii="Times New Roman" w:hAnsi="Times New Roman" w:cs="Times New Roman"/>
-          <w:color w:val="auto"/>
-          <w:sz w:val="26"/>
-          <w:szCs w:val="26"/>
-          <w:lang w:val="en-US"/>
-        </w:rPr>
-        <w:t>quyết</w:t>
-      </w:r>
-      <w:proofErr w:type="spellEnd"/>
-      <w:r>
-        <w:rPr>
-          <w:rFonts w:ascii="Times New Roman" w:hAnsi="Times New Roman" w:cs="Times New Roman"/>
-          <w:color w:val="auto"/>
-          <w:sz w:val="26"/>
-          <w:szCs w:val="26"/>
-          <w:lang w:val="en-US"/>
-        </w:rPr>
-        <w:t xml:space="preserve"> </w:t>
+      <w:r>
+        <w:rPr>
+          <w:rFonts w:ascii="Times New Roman" w:hAnsi="Times New Roman" w:cs="Times New Roman"/>
+          <w:color w:val="auto"/>
+          <w:sz w:val="26"/>
+          <w:szCs w:val="26"/>
+          <w:lang w:val="en-US"/>
+        </w:rPr>
+        <w:t xml:space="preserve">giải quyết </w:t>
       </w:r>
       <w:r>
         <w:rPr>
@@ -2192,29 +1635,7 @@
           <w:szCs w:val="26"/>
           <w:lang w:val="en-US"/>
         </w:rPr>
-        <w:t>${</w:t>
-      </w:r>
-      <w:proofErr w:type="spellStart"/>
-      <w:r>
-        <w:rPr>
-          <w:rFonts w:ascii="Times New Roman" w:hAnsi="Times New Roman" w:cs="Times New Roman"/>
-          <w:color w:val="auto"/>
-          <w:sz w:val="26"/>
-          <w:szCs w:val="26"/>
-          <w:lang w:val="en-US"/>
-        </w:rPr>
-        <w:t>PhanLoaiTin</w:t>
-      </w:r>
-      <w:proofErr w:type="spellEnd"/>
-      <w:r>
-        <w:rPr>
-          <w:rFonts w:ascii="Times New Roman" w:hAnsi="Times New Roman" w:cs="Times New Roman"/>
-          <w:color w:val="auto"/>
-          <w:sz w:val="26"/>
-          <w:szCs w:val="26"/>
-          <w:lang w:val="en-US"/>
-        </w:rPr>
-        <w:t>}</w:t>
+        <w:t>${PhanLoaiTin}</w:t>
       </w:r>
       <w:bookmarkEnd w:id="9"/>
       <w:r>
@@ -2530,29 +1951,7 @@
           <w:szCs w:val="26"/>
           <w:lang w:val="en-US"/>
         </w:rPr>
-        <w:t>${</w:t>
-      </w:r>
-      <w:proofErr w:type="spellStart"/>
-      <w:r>
-        <w:rPr>
-          <w:rFonts w:ascii="Times New Roman" w:hAnsi="Times New Roman" w:cs="Times New Roman"/>
-          <w:color w:val="auto"/>
-          <w:sz w:val="26"/>
-          <w:szCs w:val="26"/>
-          <w:lang w:val="en-US"/>
-        </w:rPr>
-        <w:t>PhanLoaiTin</w:t>
-      </w:r>
-      <w:proofErr w:type="spellEnd"/>
-      <w:r>
-        <w:rPr>
-          <w:rFonts w:ascii="Times New Roman" w:hAnsi="Times New Roman" w:cs="Times New Roman"/>
-          <w:color w:val="auto"/>
-          <w:sz w:val="26"/>
-          <w:szCs w:val="26"/>
-          <w:lang w:val="en-US"/>
-        </w:rPr>
-        <w:t xml:space="preserve">} </w:t>
+        <w:t xml:space="preserve">${PhanLoaiTin} </w:t>
       </w:r>
       <w:r>
         <w:rPr>
@@ -2596,231 +1995,7 @@
           <w:shd w:val="clear" w:color="auto" w:fill="FFFFFF"/>
           <w:lang w:val="en-US"/>
         </w:rPr>
-        <w:t>(</w:t>
-      </w:r>
-      <w:proofErr w:type="spellStart"/>
-      <w:r>
-        <w:rPr>
-          <w:rFonts w:ascii="Times New Roman" w:hAnsi="Times New Roman" w:cs="Times New Roman"/>
-          <w:i/>
-          <w:iCs/>
-          <w:color w:val="FF0000"/>
-          <w:sz w:val="26"/>
-          <w:szCs w:val="26"/>
-          <w:shd w:val="clear" w:color="auto" w:fill="FFFFFF"/>
-          <w:lang w:val="en-US"/>
-        </w:rPr>
-        <w:t>Ghi</w:t>
-      </w:r>
-      <w:proofErr w:type="spellEnd"/>
-      <w:r>
-        <w:rPr>
-          <w:rFonts w:ascii="Times New Roman" w:hAnsi="Times New Roman" w:cs="Times New Roman"/>
-          <w:i/>
-          <w:iCs/>
-          <w:color w:val="FF0000"/>
-          <w:sz w:val="26"/>
-          <w:szCs w:val="26"/>
-          <w:shd w:val="clear" w:color="auto" w:fill="FFFFFF"/>
-          <w:lang w:val="en-US"/>
-        </w:rPr>
-        <w:t xml:space="preserve"> </w:t>
-      </w:r>
-      <w:proofErr w:type="spellStart"/>
-      <w:r>
-        <w:rPr>
-          <w:rFonts w:ascii="Times New Roman" w:hAnsi="Times New Roman" w:cs="Times New Roman"/>
-          <w:i/>
-          <w:iCs/>
-          <w:color w:val="FF0000"/>
-          <w:sz w:val="26"/>
-          <w:szCs w:val="26"/>
-          <w:shd w:val="clear" w:color="auto" w:fill="FFFFFF"/>
-          <w:lang w:val="en-US"/>
-        </w:rPr>
-        <w:t>lý</w:t>
-      </w:r>
-      <w:proofErr w:type="spellEnd"/>
-      <w:r>
-        <w:rPr>
-          <w:rFonts w:ascii="Times New Roman" w:hAnsi="Times New Roman" w:cs="Times New Roman"/>
-          <w:i/>
-          <w:iCs/>
-          <w:color w:val="FF0000"/>
-          <w:sz w:val="26"/>
-          <w:szCs w:val="26"/>
-          <w:shd w:val="clear" w:color="auto" w:fill="FFFFFF"/>
-          <w:lang w:val="en-US"/>
-        </w:rPr>
-        <w:t xml:space="preserve"> do </w:t>
-      </w:r>
-      <w:proofErr w:type="spellStart"/>
-      <w:r>
-        <w:rPr>
-          <w:rFonts w:ascii="Times New Roman" w:hAnsi="Times New Roman" w:cs="Times New Roman"/>
-          <w:i/>
-          <w:iCs/>
-          <w:color w:val="FF0000"/>
-          <w:sz w:val="26"/>
-          <w:szCs w:val="26"/>
-          <w:shd w:val="clear" w:color="auto" w:fill="FFFFFF"/>
-          <w:lang w:val="en-US"/>
-        </w:rPr>
-        <w:t>đề</w:t>
-      </w:r>
-      <w:proofErr w:type="spellEnd"/>
-      <w:r>
-        <w:rPr>
-          <w:rFonts w:ascii="Times New Roman" w:hAnsi="Times New Roman" w:cs="Times New Roman"/>
-          <w:i/>
-          <w:iCs/>
-          <w:color w:val="FF0000"/>
-          <w:sz w:val="26"/>
-          <w:szCs w:val="26"/>
-          <w:shd w:val="clear" w:color="auto" w:fill="FFFFFF"/>
-          <w:lang w:val="en-US"/>
-        </w:rPr>
-        <w:t xml:space="preserve"> </w:t>
-      </w:r>
-      <w:proofErr w:type="spellStart"/>
-      <w:r>
-        <w:rPr>
-          <w:rFonts w:ascii="Times New Roman" w:hAnsi="Times New Roman" w:cs="Times New Roman"/>
-          <w:i/>
-          <w:iCs/>
-          <w:color w:val="FF0000"/>
-          <w:sz w:val="26"/>
-          <w:szCs w:val="26"/>
-          <w:shd w:val="clear" w:color="auto" w:fill="FFFFFF"/>
-          <w:lang w:val="en-US"/>
-        </w:rPr>
-        <w:t>nghị</w:t>
-      </w:r>
-      <w:proofErr w:type="spellEnd"/>
-      <w:r>
-        <w:rPr>
-          <w:rFonts w:ascii="Times New Roman" w:hAnsi="Times New Roman" w:cs="Times New Roman"/>
-          <w:i/>
-          <w:iCs/>
-          <w:color w:val="FF0000"/>
-          <w:sz w:val="26"/>
-          <w:szCs w:val="26"/>
-          <w:shd w:val="clear" w:color="auto" w:fill="FFFFFF"/>
-          <w:lang w:val="en-US"/>
-        </w:rPr>
-        <w:t xml:space="preserve"> </w:t>
-      </w:r>
-      <w:proofErr w:type="spellStart"/>
-      <w:r>
-        <w:rPr>
-          <w:rFonts w:ascii="Times New Roman" w:hAnsi="Times New Roman" w:cs="Times New Roman"/>
-          <w:i/>
-          <w:iCs/>
-          <w:color w:val="FF0000"/>
-          <w:sz w:val="26"/>
-          <w:szCs w:val="26"/>
-          <w:shd w:val="clear" w:color="auto" w:fill="FFFFFF"/>
-          <w:lang w:val="en-US"/>
-        </w:rPr>
-        <w:t>gia</w:t>
-      </w:r>
-      <w:proofErr w:type="spellEnd"/>
-      <w:r>
-        <w:rPr>
-          <w:rFonts w:ascii="Times New Roman" w:hAnsi="Times New Roman" w:cs="Times New Roman"/>
-          <w:i/>
-          <w:iCs/>
-          <w:color w:val="FF0000"/>
-          <w:sz w:val="26"/>
-          <w:szCs w:val="26"/>
-          <w:shd w:val="clear" w:color="auto" w:fill="FFFFFF"/>
-          <w:lang w:val="en-US"/>
-        </w:rPr>
-        <w:t xml:space="preserve"> </w:t>
-      </w:r>
-      <w:proofErr w:type="spellStart"/>
-      <w:r>
-        <w:rPr>
-          <w:rFonts w:ascii="Times New Roman" w:hAnsi="Times New Roman" w:cs="Times New Roman"/>
-          <w:i/>
-          <w:iCs/>
-          <w:color w:val="FF0000"/>
-          <w:sz w:val="26"/>
-          <w:szCs w:val="26"/>
-          <w:shd w:val="clear" w:color="auto" w:fill="FFFFFF"/>
-          <w:lang w:val="en-US"/>
-        </w:rPr>
-        <w:t>hạn</w:t>
-      </w:r>
-      <w:proofErr w:type="spellEnd"/>
-      <w:r>
-        <w:rPr>
-          <w:rFonts w:ascii="Times New Roman" w:hAnsi="Times New Roman" w:cs="Times New Roman"/>
-          <w:i/>
-          <w:iCs/>
-          <w:color w:val="FF0000"/>
-          <w:sz w:val="26"/>
-          <w:szCs w:val="26"/>
-          <w:shd w:val="clear" w:color="auto" w:fill="FFFFFF"/>
-          <w:lang w:val="en-US"/>
-        </w:rPr>
-        <w:t xml:space="preserve"> </w:t>
-      </w:r>
-      <w:proofErr w:type="spellStart"/>
-      <w:r>
-        <w:rPr>
-          <w:rFonts w:ascii="Times New Roman" w:hAnsi="Times New Roman" w:cs="Times New Roman"/>
-          <w:i/>
-          <w:iCs/>
-          <w:color w:val="FF0000"/>
-          <w:sz w:val="26"/>
-          <w:szCs w:val="26"/>
-          <w:shd w:val="clear" w:color="auto" w:fill="FFFFFF"/>
-          <w:lang w:val="en-US"/>
-        </w:rPr>
-        <w:t>xác</w:t>
-      </w:r>
-      <w:proofErr w:type="spellEnd"/>
-      <w:r>
-        <w:rPr>
-          <w:rFonts w:ascii="Times New Roman" w:hAnsi="Times New Roman" w:cs="Times New Roman"/>
-          <w:i/>
-          <w:iCs/>
-          <w:color w:val="FF0000"/>
-          <w:sz w:val="26"/>
-          <w:szCs w:val="26"/>
-          <w:shd w:val="clear" w:color="auto" w:fill="FFFFFF"/>
-          <w:lang w:val="en-US"/>
-        </w:rPr>
-        <w:t xml:space="preserve"> </w:t>
-      </w:r>
-      <w:proofErr w:type="spellStart"/>
-      <w:r>
-        <w:rPr>
-          <w:rFonts w:ascii="Times New Roman" w:hAnsi="Times New Roman" w:cs="Times New Roman"/>
-          <w:i/>
-          <w:iCs/>
-          <w:color w:val="FF0000"/>
-          <w:sz w:val="26"/>
-          <w:szCs w:val="26"/>
-          <w:shd w:val="clear" w:color="auto" w:fill="FFFFFF"/>
-          <w:lang w:val="en-US"/>
-        </w:rPr>
-        <w:t>minh</w:t>
-      </w:r>
-      <w:proofErr w:type="spellEnd"/>
-      <w:r>
-        <w:rPr>
-          <w:rFonts w:ascii="Times New Roman" w:hAnsi="Times New Roman" w:cs="Times New Roman"/>
-          <w:i/>
-          <w:iCs/>
-          <w:color w:val="FF0000"/>
-          <w:sz w:val="26"/>
-          <w:szCs w:val="26"/>
-          <w:shd w:val="clear" w:color="auto" w:fill="FFFFFF"/>
-          <w:lang w:val="en-US"/>
-        </w:rPr>
-        <w:t>)</w:t>
+        <w:t>(Ghi lý do đề nghị gia hạn xác minh)</w:t>
       </w:r>
     </w:p>
     <w:p>
@@ -2841,7 +2016,6 @@
           <w:lang w:val="en-US"/>
         </w:rPr>
       </w:pPr>
-      <w:proofErr w:type="spellStart"/>
       <w:r>
         <w:rPr>
           <w:rFonts w:ascii="Times New Roman" w:hAnsi="Times New Roman" w:cs="Times New Roman"/>
@@ -2850,9 +2024,8 @@
           <w:shd w:val="clear" w:color="auto" w:fill="FFFFFF"/>
           <w:lang w:val="en-US"/>
         </w:rPr>
-        <w:t>Xét</w:t>
-      </w:r>
-      <w:proofErr w:type="spellEnd"/>
+        <w:t>Xét thấy cần thêm thời gian để xác minh các tình tiết trong ${PhanLoaiTin}</w:t>
+      </w:r>
       <w:r>
         <w:rPr>
           <w:rFonts w:ascii="Times New Roman" w:hAnsi="Times New Roman" w:cs="Times New Roman"/>
@@ -2861,350 +2034,10 @@
           <w:shd w:val="clear" w:color="auto" w:fill="FFFFFF"/>
           <w:lang w:val="en-US"/>
         </w:rPr>
-        <w:t xml:space="preserve"> </w:t>
-      </w:r>
-      <w:proofErr w:type="spellStart"/>
-      <w:r>
-        <w:rPr>
-          <w:rFonts w:ascii="Times New Roman" w:hAnsi="Times New Roman" w:cs="Times New Roman"/>
-          <w:sz w:val="26"/>
-          <w:szCs w:val="26"/>
-          <w:shd w:val="clear" w:color="auto" w:fill="FFFFFF"/>
-          <w:lang w:val="en-US"/>
-        </w:rPr>
-        <w:t>thấy</w:t>
-      </w:r>
-      <w:proofErr w:type="spellEnd"/>
-      <w:r>
-        <w:rPr>
-          <w:rFonts w:ascii="Times New Roman" w:hAnsi="Times New Roman" w:cs="Times New Roman"/>
-          <w:sz w:val="26"/>
-          <w:szCs w:val="26"/>
-          <w:shd w:val="clear" w:color="auto" w:fill="FFFFFF"/>
-          <w:lang w:val="en-US"/>
-        </w:rPr>
-        <w:t xml:space="preserve"> </w:t>
-      </w:r>
-      <w:proofErr w:type="spellStart"/>
-      <w:r>
-        <w:rPr>
-          <w:rFonts w:ascii="Times New Roman" w:hAnsi="Times New Roman" w:cs="Times New Roman"/>
-          <w:sz w:val="26"/>
-          <w:szCs w:val="26"/>
-          <w:shd w:val="clear" w:color="auto" w:fill="FFFFFF"/>
-          <w:lang w:val="en-US"/>
-        </w:rPr>
-        <w:t>cần</w:t>
-      </w:r>
-      <w:proofErr w:type="spellEnd"/>
-      <w:r>
-        <w:rPr>
-          <w:rFonts w:ascii="Times New Roman" w:hAnsi="Times New Roman" w:cs="Times New Roman"/>
-          <w:sz w:val="26"/>
-          <w:szCs w:val="26"/>
-          <w:shd w:val="clear" w:color="auto" w:fill="FFFFFF"/>
-          <w:lang w:val="en-US"/>
-        </w:rPr>
-        <w:t xml:space="preserve"> </w:t>
-      </w:r>
-      <w:proofErr w:type="spellStart"/>
-      <w:r>
-        <w:rPr>
-          <w:rFonts w:ascii="Times New Roman" w:hAnsi="Times New Roman" w:cs="Times New Roman"/>
-          <w:sz w:val="26"/>
-          <w:szCs w:val="26"/>
-          <w:shd w:val="clear" w:color="auto" w:fill="FFFFFF"/>
-          <w:lang w:val="en-US"/>
-        </w:rPr>
-        <w:t>thêm</w:t>
-      </w:r>
-      <w:proofErr w:type="spellEnd"/>
-      <w:r>
-        <w:rPr>
-          <w:rFonts w:ascii="Times New Roman" w:hAnsi="Times New Roman" w:cs="Times New Roman"/>
-          <w:sz w:val="26"/>
-          <w:szCs w:val="26"/>
-          <w:shd w:val="clear" w:color="auto" w:fill="FFFFFF"/>
-          <w:lang w:val="en-US"/>
-        </w:rPr>
-        <w:t xml:space="preserve"> </w:t>
-      </w:r>
-      <w:proofErr w:type="spellStart"/>
-      <w:r>
-        <w:rPr>
-          <w:rFonts w:ascii="Times New Roman" w:hAnsi="Times New Roman" w:cs="Times New Roman"/>
-          <w:sz w:val="26"/>
-          <w:szCs w:val="26"/>
-          <w:shd w:val="clear" w:color="auto" w:fill="FFFFFF"/>
-          <w:lang w:val="en-US"/>
-        </w:rPr>
-        <w:t>thời</w:t>
-      </w:r>
-      <w:proofErr w:type="spellEnd"/>
-      <w:r>
-        <w:rPr>
-          <w:rFonts w:ascii="Times New Roman" w:hAnsi="Times New Roman" w:cs="Times New Roman"/>
-          <w:sz w:val="26"/>
-          <w:szCs w:val="26"/>
-          <w:shd w:val="clear" w:color="auto" w:fill="FFFFFF"/>
-          <w:lang w:val="en-US"/>
-        </w:rPr>
-        <w:t xml:space="preserve"> </w:t>
-      </w:r>
-      <w:proofErr w:type="spellStart"/>
-      <w:r>
-        <w:rPr>
-          <w:rFonts w:ascii="Times New Roman" w:hAnsi="Times New Roman" w:cs="Times New Roman"/>
-          <w:sz w:val="26"/>
-          <w:szCs w:val="26"/>
-          <w:shd w:val="clear" w:color="auto" w:fill="FFFFFF"/>
-          <w:lang w:val="en-US"/>
-        </w:rPr>
-        <w:t>gian</w:t>
-      </w:r>
-      <w:proofErr w:type="spellEnd"/>
-      <w:r>
-        <w:rPr>
-          <w:rFonts w:ascii="Times New Roman" w:hAnsi="Times New Roman" w:cs="Times New Roman"/>
-          <w:sz w:val="26"/>
-          <w:szCs w:val="26"/>
-          <w:shd w:val="clear" w:color="auto" w:fill="FFFFFF"/>
-          <w:lang w:val="en-US"/>
-        </w:rPr>
-        <w:t xml:space="preserve"> </w:t>
-      </w:r>
-      <w:proofErr w:type="spellStart"/>
-      <w:r>
-        <w:rPr>
-          <w:rFonts w:ascii="Times New Roman" w:hAnsi="Times New Roman" w:cs="Times New Roman"/>
-          <w:sz w:val="26"/>
-          <w:szCs w:val="26"/>
-          <w:shd w:val="clear" w:color="auto" w:fill="FFFFFF"/>
-          <w:lang w:val="en-US"/>
-        </w:rPr>
-        <w:t>để</w:t>
-      </w:r>
-      <w:proofErr w:type="spellEnd"/>
-      <w:r>
-        <w:rPr>
-          <w:rFonts w:ascii="Times New Roman" w:hAnsi="Times New Roman" w:cs="Times New Roman"/>
-          <w:sz w:val="26"/>
-          <w:szCs w:val="26"/>
-          <w:shd w:val="clear" w:color="auto" w:fill="FFFFFF"/>
-          <w:lang w:val="en-US"/>
-        </w:rPr>
-        <w:t xml:space="preserve"> </w:t>
-      </w:r>
-      <w:proofErr w:type="spellStart"/>
-      <w:r>
-        <w:rPr>
-          <w:rFonts w:ascii="Times New Roman" w:hAnsi="Times New Roman" w:cs="Times New Roman"/>
-          <w:sz w:val="26"/>
-          <w:szCs w:val="26"/>
-          <w:shd w:val="clear" w:color="auto" w:fill="FFFFFF"/>
-          <w:lang w:val="en-US"/>
-        </w:rPr>
-        <w:t>xác</w:t>
-      </w:r>
-      <w:proofErr w:type="spellEnd"/>
-      <w:r>
-        <w:rPr>
-          <w:rFonts w:ascii="Times New Roman" w:hAnsi="Times New Roman" w:cs="Times New Roman"/>
-          <w:sz w:val="26"/>
-          <w:szCs w:val="26"/>
-          <w:shd w:val="clear" w:color="auto" w:fill="FFFFFF"/>
-          <w:lang w:val="en-US"/>
-        </w:rPr>
-        <w:t xml:space="preserve"> </w:t>
-      </w:r>
-      <w:proofErr w:type="spellStart"/>
-      <w:r>
-        <w:rPr>
-          <w:rFonts w:ascii="Times New Roman" w:hAnsi="Times New Roman" w:cs="Times New Roman"/>
-          <w:sz w:val="26"/>
-          <w:szCs w:val="26"/>
-          <w:shd w:val="clear" w:color="auto" w:fill="FFFFFF"/>
-          <w:lang w:val="en-US"/>
-        </w:rPr>
-        <w:t>minh</w:t>
-      </w:r>
-      <w:proofErr w:type="spellEnd"/>
-      <w:r>
-        <w:rPr>
-          <w:rFonts w:ascii="Times New Roman" w:hAnsi="Times New Roman" w:cs="Times New Roman"/>
-          <w:sz w:val="26"/>
-          <w:szCs w:val="26"/>
-          <w:shd w:val="clear" w:color="auto" w:fill="FFFFFF"/>
-          <w:lang w:val="en-US"/>
-        </w:rPr>
-        <w:t xml:space="preserve"> </w:t>
-      </w:r>
-      <w:proofErr w:type="spellStart"/>
-      <w:r>
-        <w:rPr>
-          <w:rFonts w:ascii="Times New Roman" w:hAnsi="Times New Roman" w:cs="Times New Roman"/>
-          <w:sz w:val="26"/>
-          <w:szCs w:val="26"/>
-          <w:shd w:val="clear" w:color="auto" w:fill="FFFFFF"/>
-          <w:lang w:val="en-US"/>
-        </w:rPr>
-        <w:t>các</w:t>
-      </w:r>
-      <w:proofErr w:type="spellEnd"/>
-      <w:r>
-        <w:rPr>
-          <w:rFonts w:ascii="Times New Roman" w:hAnsi="Times New Roman" w:cs="Times New Roman"/>
-          <w:sz w:val="26"/>
-          <w:szCs w:val="26"/>
-          <w:shd w:val="clear" w:color="auto" w:fill="FFFFFF"/>
-          <w:lang w:val="en-US"/>
-        </w:rPr>
-        <w:t xml:space="preserve"> </w:t>
-      </w:r>
-      <w:proofErr w:type="spellStart"/>
-      <w:r>
-        <w:rPr>
-          <w:rFonts w:ascii="Times New Roman" w:hAnsi="Times New Roman" w:cs="Times New Roman"/>
-          <w:sz w:val="26"/>
-          <w:szCs w:val="26"/>
-          <w:shd w:val="clear" w:color="auto" w:fill="FFFFFF"/>
-          <w:lang w:val="en-US"/>
-        </w:rPr>
-        <w:t>tình</w:t>
-      </w:r>
-      <w:proofErr w:type="spellEnd"/>
-      <w:r>
-        <w:rPr>
-          <w:rFonts w:ascii="Times New Roman" w:hAnsi="Times New Roman" w:cs="Times New Roman"/>
-          <w:sz w:val="26"/>
-          <w:szCs w:val="26"/>
-          <w:shd w:val="clear" w:color="auto" w:fill="FFFFFF"/>
-          <w:lang w:val="en-US"/>
-        </w:rPr>
-        <w:t xml:space="preserve"> </w:t>
-      </w:r>
-      <w:proofErr w:type="spellStart"/>
-      <w:r>
-        <w:rPr>
-          <w:rFonts w:ascii="Times New Roman" w:hAnsi="Times New Roman" w:cs="Times New Roman"/>
-          <w:sz w:val="26"/>
-          <w:szCs w:val="26"/>
-          <w:shd w:val="clear" w:color="auto" w:fill="FFFFFF"/>
-          <w:lang w:val="en-US"/>
-        </w:rPr>
-        <w:t>tiết</w:t>
-      </w:r>
-      <w:proofErr w:type="spellEnd"/>
-      <w:r>
-        <w:rPr>
-          <w:rFonts w:ascii="Times New Roman" w:hAnsi="Times New Roman" w:cs="Times New Roman"/>
-          <w:sz w:val="26"/>
-          <w:szCs w:val="26"/>
-          <w:shd w:val="clear" w:color="auto" w:fill="FFFFFF"/>
-          <w:lang w:val="en-US"/>
-        </w:rPr>
-        <w:t xml:space="preserve"> </w:t>
-      </w:r>
-      <w:proofErr w:type="spellStart"/>
-      <w:r>
-        <w:rPr>
-          <w:rFonts w:ascii="Times New Roman" w:hAnsi="Times New Roman" w:cs="Times New Roman"/>
-          <w:sz w:val="26"/>
-          <w:szCs w:val="26"/>
-          <w:shd w:val="clear" w:color="auto" w:fill="FFFFFF"/>
-          <w:lang w:val="en-US"/>
-        </w:rPr>
-        <w:t>trong</w:t>
-      </w:r>
-      <w:proofErr w:type="spellEnd"/>
-      <w:r>
-        <w:rPr>
-          <w:rFonts w:ascii="Times New Roman" w:hAnsi="Times New Roman" w:cs="Times New Roman"/>
-          <w:sz w:val="26"/>
-          <w:szCs w:val="26"/>
-          <w:shd w:val="clear" w:color="auto" w:fill="FFFFFF"/>
-          <w:lang w:val="en-US"/>
-        </w:rPr>
-        <w:t xml:space="preserve"> ${</w:t>
-      </w:r>
-      <w:proofErr w:type="spellStart"/>
-      <w:r>
-        <w:rPr>
-          <w:rFonts w:ascii="Times New Roman" w:hAnsi="Times New Roman" w:cs="Times New Roman"/>
-          <w:sz w:val="26"/>
-          <w:szCs w:val="26"/>
-          <w:shd w:val="clear" w:color="auto" w:fill="FFFFFF"/>
-          <w:lang w:val="en-US"/>
-        </w:rPr>
-        <w:t>PhanLoaiTin</w:t>
-      </w:r>
-      <w:proofErr w:type="spellEnd"/>
-      <w:r>
-        <w:rPr>
-          <w:rFonts w:ascii="Times New Roman" w:hAnsi="Times New Roman" w:cs="Times New Roman"/>
-          <w:sz w:val="26"/>
-          <w:szCs w:val="26"/>
-          <w:shd w:val="clear" w:color="auto" w:fill="FFFFFF"/>
-          <w:lang w:val="en-US"/>
-        </w:rPr>
-        <w:t>}</w:t>
-      </w:r>
-      <w:r>
-        <w:rPr>
-          <w:rFonts w:ascii="Times New Roman" w:hAnsi="Times New Roman" w:cs="Times New Roman"/>
-          <w:sz w:val="26"/>
-          <w:szCs w:val="26"/>
-          <w:shd w:val="clear" w:color="auto" w:fill="FFFFFF"/>
-          <w:lang w:val="en-US"/>
-        </w:rPr>
-        <w:t xml:space="preserve"> </w:t>
-      </w:r>
-      <w:proofErr w:type="spellStart"/>
-      <w:r>
-        <w:rPr>
-          <w:rFonts w:ascii="Times New Roman" w:hAnsi="Times New Roman" w:cs="Times New Roman"/>
-          <w:sz w:val="26"/>
-          <w:szCs w:val="26"/>
-          <w:shd w:val="clear" w:color="auto" w:fill="FFFFFF"/>
-          <w:lang w:val="en-US"/>
-        </w:rPr>
-        <w:t>Cơ</w:t>
-      </w:r>
-      <w:proofErr w:type="spellEnd"/>
-      <w:r>
-        <w:rPr>
-          <w:rFonts w:ascii="Times New Roman" w:hAnsi="Times New Roman" w:cs="Times New Roman"/>
-          <w:sz w:val="26"/>
-          <w:szCs w:val="26"/>
-          <w:shd w:val="clear" w:color="auto" w:fill="FFFFFF"/>
-          <w:lang w:val="en-US"/>
-        </w:rPr>
-        <w:t xml:space="preserve"> </w:t>
-      </w:r>
-      <w:proofErr w:type="spellStart"/>
-      <w:r>
-        <w:rPr>
-          <w:rFonts w:ascii="Times New Roman" w:hAnsi="Times New Roman" w:cs="Times New Roman"/>
-          <w:sz w:val="26"/>
-          <w:szCs w:val="26"/>
-          <w:shd w:val="clear" w:color="auto" w:fill="FFFFFF"/>
-          <w:lang w:val="en-US"/>
-        </w:rPr>
-        <w:t>quan</w:t>
-      </w:r>
-      <w:proofErr w:type="spellEnd"/>
-      <w:r>
-        <w:rPr>
-          <w:rFonts w:ascii="Times New Roman" w:hAnsi="Times New Roman" w:cs="Times New Roman"/>
-          <w:sz w:val="26"/>
-          <w:szCs w:val="26"/>
-          <w:shd w:val="clear" w:color="auto" w:fill="FFFFFF"/>
-          <w:lang w:val="en-US"/>
-        </w:rPr>
-        <w:t xml:space="preserve"> </w:t>
-      </w:r>
-      <w:bookmarkStart w:id="10" w:name="_Hlk107153100"/>
-      <w:bookmarkStart w:id="11" w:name="_Hlk107154406"/>
+        <w:t xml:space="preserve"> Cơ quan </w:t>
+      </w:r>
+      <w:bookmarkStart w:id="10" w:name="_Hlk107154406"/>
+      <w:bookmarkStart w:id="11" w:name="_Hlk107153100"/>
       <w:r>
         <w:rPr>
           <w:rFonts w:ascii="Times New Roman" w:eastAsia="Times New Roman" w:hAnsi="Times New Roman" w:cs="Times New Roman"/>
@@ -3221,29 +2054,7 @@
           <w:szCs w:val="20"/>
           <w:lang w:val="en-US" w:eastAsia="en-US"/>
         </w:rPr>
-        <w:t xml:space="preserve"> </w:t>
-      </w:r>
-      <w:proofErr w:type="spellStart"/>
-      <w:r>
-        <w:rPr>
-          <w:rFonts w:ascii="Times New Roman" w:eastAsia="Times New Roman" w:hAnsi="Times New Roman" w:cs="Times New Roman"/>
-          <w:spacing w:val="-2"/>
-          <w:sz w:val="26"/>
-          <w:szCs w:val="20"/>
-          <w:lang w:val="en-US" w:eastAsia="en-US"/>
-        </w:rPr>
-        <w:t>Công</w:t>
-      </w:r>
-      <w:proofErr w:type="spellEnd"/>
-      <w:r>
-        <w:rPr>
-          <w:rFonts w:ascii="Times New Roman" w:eastAsia="Times New Roman" w:hAnsi="Times New Roman" w:cs="Times New Roman"/>
-          <w:spacing w:val="-2"/>
-          <w:sz w:val="26"/>
-          <w:szCs w:val="20"/>
-          <w:lang w:val="en-US" w:eastAsia="en-US"/>
-        </w:rPr>
-        <w:t xml:space="preserve"> an </w:t>
+        <w:t xml:space="preserve"> Công an </w:t>
       </w:r>
       <w:bookmarkStart w:id="12" w:name="_Hlk106216343"/>
       <w:bookmarkStart w:id="13" w:name="_Hlk107154335"/>
@@ -3255,20 +2066,123 @@
         </w:rPr>
         <w:t>${Loai} ${Huyen}, ${Tinh}</w:t>
       </w:r>
+      <w:bookmarkEnd w:id="10"/>
+      <w:bookmarkEnd w:id="12"/>
+      <w:r>
+        <w:rPr>
+          <w:rFonts w:ascii="Times New Roman" w:eastAsia="Times New Roman" w:hAnsi="Times New Roman" w:cs="Times New Roman"/>
+          <w:spacing w:val="-2"/>
+          <w:sz w:val="26"/>
+          <w:lang w:val="en-US"/>
+        </w:rPr>
+        <w:t xml:space="preserve"> </w:t>
+      </w:r>
       <w:bookmarkEnd w:id="11"/>
-      <w:bookmarkEnd w:id="12"/>
+      <w:bookmarkEnd w:id="13"/>
+      <w:r>
+        <w:rPr>
+          <w:rFonts w:ascii="Times New Roman" w:hAnsi="Times New Roman" w:cs="Times New Roman"/>
+          <w:sz w:val="26"/>
+          <w:szCs w:val="26"/>
+          <w:shd w:val="clear" w:color="auto" w:fill="FFFFFF"/>
+          <w:lang w:val="en-US"/>
+        </w:rPr>
+        <w:t>đề nghị</w:t>
+      </w:r>
+      <w:r>
+        <w:rPr>
+          <w:rFonts w:ascii="Times New Roman" w:hAnsi="Times New Roman" w:cs="Times New Roman"/>
+          <w:sz w:val="26"/>
+          <w:szCs w:val="26"/>
+          <w:shd w:val="clear" w:color="auto" w:fill="FFFFFF"/>
+          <w:lang w:val="en-US"/>
+        </w:rPr>
+        <w:t xml:space="preserve"> </w:t>
+      </w:r>
+      <w:r>
+        <w:rPr>
+          <w:rFonts w:ascii="Times New Roman" w:hAnsi="Times New Roman" w:cs="Times New Roman"/>
+          <w:color w:val="auto"/>
+          <w:sz w:val="26"/>
+          <w:szCs w:val="26"/>
+        </w:rPr>
+        <w:t>Viện kiểm sá</w:t>
+      </w:r>
+      <w:r>
+        <w:rPr>
+          <w:rFonts w:ascii="Times New Roman" w:hAnsi="Times New Roman" w:cs="Times New Roman"/>
+          <w:color w:val="auto"/>
+          <w:sz w:val="26"/>
+          <w:szCs w:val="26"/>
+          <w:lang w:val="en-US"/>
+        </w:rPr>
+        <w:t xml:space="preserve">t Nhân dân </w:t>
+      </w:r>
       <w:r>
         <w:rPr>
           <w:rFonts w:ascii="Times New Roman" w:eastAsia="Times New Roman" w:hAnsi="Times New Roman" w:cs="Times New Roman"/>
           <w:spacing w:val="-2"/>
           <w:sz w:val="26"/>
+        </w:rPr>
+        <w:t>${Loai} ${Huyen}, ${Tinh}</w:t>
+      </w:r>
+      <w:r>
+        <w:rPr>
+          <w:rFonts w:ascii="Times New Roman" w:hAnsi="Times New Roman" w:cs="Times New Roman"/>
+          <w:sz w:val="26"/>
+          <w:szCs w:val="26"/>
+          <w:shd w:val="clear" w:color="auto" w:fill="FFFFFF"/>
+          <w:lang w:val="en-US"/>
+        </w:rPr>
+        <w:t xml:space="preserve"> gia hạn thời hạn giải quyết </w:t>
+      </w:r>
+      <w:r>
+        <w:rPr>
+          <w:rFonts w:ascii="Times New Roman" w:hAnsi="Times New Roman" w:cs="Times New Roman"/>
+          <w:sz w:val="26"/>
+          <w:szCs w:val="26"/>
+          <w:shd w:val="clear" w:color="auto" w:fill="FFFFFF"/>
+          <w:lang w:val="en-US"/>
+        </w:rPr>
+        <w:t xml:space="preserve">${PhanLoaiTin} </w:t>
+      </w:r>
+      <w:r>
+        <w:rPr>
+          <w:rFonts w:ascii="Times New Roman" w:hAnsi="Times New Roman" w:cs="Times New Roman"/>
+          <w:sz w:val="26"/>
+          <w:szCs w:val="26"/>
+          <w:shd w:val="clear" w:color="auto" w:fill="FFFFFF"/>
+          <w:lang w:val="en-US"/>
+        </w:rPr>
+        <w:t xml:space="preserve">của </w:t>
+      </w:r>
+      <w:r>
+        <w:rPr>
+          <w:rFonts w:ascii="Times New Roman" w:eastAsia="Times New Roman" w:hAnsi="Times New Roman" w:cs="Times New Roman"/>
+          <w:sz w:val="26"/>
+          <w:szCs w:val="26"/>
+        </w:rPr>
+        <w:t>${NhanXung}</w:t>
+      </w:r>
+      <w:r>
+        <w:rPr>
+          <w:rFonts w:ascii="Times New Roman" w:eastAsia="Times New Roman" w:hAnsi="Times New Roman" w:cs="Times New Roman"/>
+          <w:spacing w:val="-2"/>
+          <w:sz w:val="26"/>
+          <w:szCs w:val="20"/>
+        </w:rPr>
+        <w:t xml:space="preserve"> ${HoTen}</w:t>
+      </w:r>
+      <w:r>
+        <w:rPr>
+          <w:rFonts w:ascii="Times New Roman" w:hAnsi="Times New Roman" w:cs="Times New Roman"/>
+          <w:sz w:val="26"/>
+          <w:szCs w:val="26"/>
+          <w:shd w:val="clear" w:color="auto" w:fill="FFFFFF"/>
           <w:lang w:val="en-US"/>
         </w:rPr>
         <w:t xml:space="preserve"> </w:t>
       </w:r>
-      <w:bookmarkEnd w:id="10"/>
-      <w:bookmarkEnd w:id="13"/>
-      <w:proofErr w:type="spellStart"/>
       <w:r>
         <w:rPr>
           <w:rFonts w:ascii="Times New Roman" w:hAnsi="Times New Roman" w:cs="Times New Roman"/>
@@ -3277,9 +2191,8 @@
           <w:shd w:val="clear" w:color="auto" w:fill="FFFFFF"/>
           <w:lang w:val="en-US"/>
         </w:rPr>
-        <w:t>đề</w:t>
-      </w:r>
-      <w:proofErr w:type="spellEnd"/>
+        <w:t xml:space="preserve">từ ngày </w:t>
+      </w:r>
       <w:r>
         <w:rPr>
           <w:rFonts w:ascii="Times New Roman" w:hAnsi="Times New Roman" w:cs="Times New Roman"/>
@@ -3288,9 +2201,8 @@
           <w:shd w:val="clear" w:color="auto" w:fill="FFFFFF"/>
           <w:lang w:val="en-US"/>
         </w:rPr>
-        <w:t xml:space="preserve"> </w:t>
-      </w:r>
-      <w:proofErr w:type="spellStart"/>
+        <w:t>${NgayKetThuc1}</w:t>
+      </w:r>
       <w:r>
         <w:rPr>
           <w:rFonts w:ascii="Times New Roman" w:hAnsi="Times New Roman" w:cs="Times New Roman"/>
@@ -3299,398 +2211,7 @@
           <w:shd w:val="clear" w:color="auto" w:fill="FFFFFF"/>
           <w:lang w:val="en-US"/>
         </w:rPr>
-        <w:t>nghị</w:t>
-      </w:r>
-      <w:proofErr w:type="spellEnd"/>
-      <w:r>
-        <w:rPr>
-          <w:rFonts w:ascii="Times New Roman" w:hAnsi="Times New Roman" w:cs="Times New Roman"/>
-          <w:sz w:val="26"/>
-          <w:szCs w:val="26"/>
-          <w:shd w:val="clear" w:color="auto" w:fill="FFFFFF"/>
-          <w:lang w:val="en-US"/>
-        </w:rPr>
-        <w:t xml:space="preserve"> </w:t>
-      </w:r>
-      <w:r>
-        <w:rPr>
-          <w:rFonts w:ascii="Times New Roman" w:hAnsi="Times New Roman" w:cs="Times New Roman"/>
-          <w:color w:val="auto"/>
-          <w:sz w:val="26"/>
-          <w:szCs w:val="26"/>
-        </w:rPr>
-        <w:t>Viện kiểm sá</w:t>
-      </w:r>
-      <w:r>
-        <w:rPr>
-          <w:rFonts w:ascii="Times New Roman" w:hAnsi="Times New Roman" w:cs="Times New Roman"/>
-          <w:color w:val="auto"/>
-          <w:sz w:val="26"/>
-          <w:szCs w:val="26"/>
-          <w:lang w:val="en-US"/>
-        </w:rPr>
-        <w:t xml:space="preserve">t </w:t>
-      </w:r>
-      <w:proofErr w:type="spellStart"/>
-      <w:r>
-        <w:rPr>
-          <w:rFonts w:ascii="Times New Roman" w:hAnsi="Times New Roman" w:cs="Times New Roman"/>
-          <w:color w:val="auto"/>
-          <w:sz w:val="26"/>
-          <w:szCs w:val="26"/>
-          <w:lang w:val="en-US"/>
-        </w:rPr>
-        <w:t>Nhân</w:t>
-      </w:r>
-      <w:proofErr w:type="spellEnd"/>
-      <w:r>
-        <w:rPr>
-          <w:rFonts w:ascii="Times New Roman" w:hAnsi="Times New Roman" w:cs="Times New Roman"/>
-          <w:color w:val="auto"/>
-          <w:sz w:val="26"/>
-          <w:szCs w:val="26"/>
-          <w:lang w:val="en-US"/>
-        </w:rPr>
-        <w:t xml:space="preserve"> </w:t>
-      </w:r>
-      <w:proofErr w:type="spellStart"/>
-      <w:r>
-        <w:rPr>
-          <w:rFonts w:ascii="Times New Roman" w:hAnsi="Times New Roman" w:cs="Times New Roman"/>
-          <w:color w:val="auto"/>
-          <w:sz w:val="26"/>
-          <w:szCs w:val="26"/>
-          <w:lang w:val="en-US"/>
-        </w:rPr>
-        <w:t>dân</w:t>
-      </w:r>
-      <w:proofErr w:type="spellEnd"/>
-      <w:r>
-        <w:rPr>
-          <w:rFonts w:ascii="Times New Roman" w:hAnsi="Times New Roman" w:cs="Times New Roman"/>
-          <w:color w:val="auto"/>
-          <w:sz w:val="26"/>
-          <w:szCs w:val="26"/>
-          <w:lang w:val="en-US"/>
-        </w:rPr>
-        <w:t xml:space="preserve"> </w:t>
-      </w:r>
-      <w:r>
-        <w:rPr>
-          <w:rFonts w:ascii="Times New Roman" w:eastAsia="Times New Roman" w:hAnsi="Times New Roman" w:cs="Times New Roman"/>
-          <w:spacing w:val="-2"/>
-          <w:sz w:val="26"/>
-        </w:rPr>
-        <w:t>${Loai} ${Huyen}, ${Tinh}</w:t>
-      </w:r>
-      <w:r>
-        <w:rPr>
-          <w:rFonts w:ascii="Times New Roman" w:hAnsi="Times New Roman" w:cs="Times New Roman"/>
-          <w:sz w:val="26"/>
-          <w:szCs w:val="26"/>
-          <w:shd w:val="clear" w:color="auto" w:fill="FFFFFF"/>
-          <w:lang w:val="en-US"/>
-        </w:rPr>
-        <w:t xml:space="preserve"> </w:t>
-      </w:r>
-      <w:proofErr w:type="spellStart"/>
-      <w:r>
-        <w:rPr>
-          <w:rFonts w:ascii="Times New Roman" w:hAnsi="Times New Roman" w:cs="Times New Roman"/>
-          <w:sz w:val="26"/>
-          <w:szCs w:val="26"/>
-          <w:shd w:val="clear" w:color="auto" w:fill="FFFFFF"/>
-          <w:lang w:val="en-US"/>
-        </w:rPr>
-        <w:t>gia</w:t>
-      </w:r>
-      <w:proofErr w:type="spellEnd"/>
-      <w:r>
-        <w:rPr>
-          <w:rFonts w:ascii="Times New Roman" w:hAnsi="Times New Roman" w:cs="Times New Roman"/>
-          <w:sz w:val="26"/>
-          <w:szCs w:val="26"/>
-          <w:shd w:val="clear" w:color="auto" w:fill="FFFFFF"/>
-          <w:lang w:val="en-US"/>
-        </w:rPr>
-        <w:t xml:space="preserve"> </w:t>
-      </w:r>
-      <w:proofErr w:type="spellStart"/>
-      <w:r>
-        <w:rPr>
-          <w:rFonts w:ascii="Times New Roman" w:hAnsi="Times New Roman" w:cs="Times New Roman"/>
-          <w:sz w:val="26"/>
-          <w:szCs w:val="26"/>
-          <w:shd w:val="clear" w:color="auto" w:fill="FFFFFF"/>
-          <w:lang w:val="en-US"/>
-        </w:rPr>
-        <w:t>hạn</w:t>
-      </w:r>
-      <w:proofErr w:type="spellEnd"/>
-      <w:r>
-        <w:rPr>
-          <w:rFonts w:ascii="Times New Roman" w:hAnsi="Times New Roman" w:cs="Times New Roman"/>
-          <w:sz w:val="26"/>
-          <w:szCs w:val="26"/>
-          <w:shd w:val="clear" w:color="auto" w:fill="FFFFFF"/>
-          <w:lang w:val="en-US"/>
-        </w:rPr>
-        <w:t xml:space="preserve"> </w:t>
-      </w:r>
-      <w:proofErr w:type="spellStart"/>
-      <w:r>
-        <w:rPr>
-          <w:rFonts w:ascii="Times New Roman" w:hAnsi="Times New Roman" w:cs="Times New Roman"/>
-          <w:sz w:val="26"/>
-          <w:szCs w:val="26"/>
-          <w:shd w:val="clear" w:color="auto" w:fill="FFFFFF"/>
-          <w:lang w:val="en-US"/>
-        </w:rPr>
-        <w:t>thời</w:t>
-      </w:r>
-      <w:proofErr w:type="spellEnd"/>
-      <w:r>
-        <w:rPr>
-          <w:rFonts w:ascii="Times New Roman" w:hAnsi="Times New Roman" w:cs="Times New Roman"/>
-          <w:sz w:val="26"/>
-          <w:szCs w:val="26"/>
-          <w:shd w:val="clear" w:color="auto" w:fill="FFFFFF"/>
-          <w:lang w:val="en-US"/>
-        </w:rPr>
-        <w:t xml:space="preserve"> </w:t>
-      </w:r>
-      <w:proofErr w:type="spellStart"/>
-      <w:r>
-        <w:rPr>
-          <w:rFonts w:ascii="Times New Roman" w:hAnsi="Times New Roman" w:cs="Times New Roman"/>
-          <w:sz w:val="26"/>
-          <w:szCs w:val="26"/>
-          <w:shd w:val="clear" w:color="auto" w:fill="FFFFFF"/>
-          <w:lang w:val="en-US"/>
-        </w:rPr>
-        <w:t>hạn</w:t>
-      </w:r>
-      <w:proofErr w:type="spellEnd"/>
-      <w:r>
-        <w:rPr>
-          <w:rFonts w:ascii="Times New Roman" w:hAnsi="Times New Roman" w:cs="Times New Roman"/>
-          <w:sz w:val="26"/>
-          <w:szCs w:val="26"/>
-          <w:shd w:val="clear" w:color="auto" w:fill="FFFFFF"/>
-          <w:lang w:val="en-US"/>
-        </w:rPr>
-        <w:t xml:space="preserve"> </w:t>
-      </w:r>
-      <w:proofErr w:type="spellStart"/>
-      <w:r>
-        <w:rPr>
-          <w:rFonts w:ascii="Times New Roman" w:hAnsi="Times New Roman" w:cs="Times New Roman"/>
-          <w:sz w:val="26"/>
-          <w:szCs w:val="26"/>
-          <w:shd w:val="clear" w:color="auto" w:fill="FFFFFF"/>
-          <w:lang w:val="en-US"/>
-        </w:rPr>
-        <w:t>giải</w:t>
-      </w:r>
-      <w:proofErr w:type="spellEnd"/>
-      <w:r>
-        <w:rPr>
-          <w:rFonts w:ascii="Times New Roman" w:hAnsi="Times New Roman" w:cs="Times New Roman"/>
-          <w:sz w:val="26"/>
-          <w:szCs w:val="26"/>
-          <w:shd w:val="clear" w:color="auto" w:fill="FFFFFF"/>
-          <w:lang w:val="en-US"/>
-        </w:rPr>
-        <w:t xml:space="preserve"> </w:t>
-      </w:r>
-      <w:proofErr w:type="spellStart"/>
-      <w:r>
-        <w:rPr>
-          <w:rFonts w:ascii="Times New Roman" w:hAnsi="Times New Roman" w:cs="Times New Roman"/>
-          <w:sz w:val="26"/>
-          <w:szCs w:val="26"/>
-          <w:shd w:val="clear" w:color="auto" w:fill="FFFFFF"/>
-          <w:lang w:val="en-US"/>
-        </w:rPr>
-        <w:t>quyết</w:t>
-      </w:r>
-      <w:proofErr w:type="spellEnd"/>
-      <w:r>
-        <w:rPr>
-          <w:rFonts w:ascii="Times New Roman" w:hAnsi="Times New Roman" w:cs="Times New Roman"/>
-          <w:sz w:val="26"/>
-          <w:szCs w:val="26"/>
-          <w:shd w:val="clear" w:color="auto" w:fill="FFFFFF"/>
-          <w:lang w:val="en-US"/>
-        </w:rPr>
-        <w:t xml:space="preserve"> </w:t>
-      </w:r>
-      <w:r>
-        <w:rPr>
-          <w:rFonts w:ascii="Times New Roman" w:hAnsi="Times New Roman" w:cs="Times New Roman"/>
-          <w:sz w:val="26"/>
-          <w:szCs w:val="26"/>
-          <w:shd w:val="clear" w:color="auto" w:fill="FFFFFF"/>
-          <w:lang w:val="en-US"/>
-        </w:rPr>
-        <w:t>${</w:t>
-      </w:r>
-      <w:proofErr w:type="spellStart"/>
-      <w:r>
-        <w:rPr>
-          <w:rFonts w:ascii="Times New Roman" w:hAnsi="Times New Roman" w:cs="Times New Roman"/>
-          <w:sz w:val="26"/>
-          <w:szCs w:val="26"/>
-          <w:shd w:val="clear" w:color="auto" w:fill="FFFFFF"/>
-          <w:lang w:val="en-US"/>
-        </w:rPr>
-        <w:t>PhanLoaiTin</w:t>
-      </w:r>
-      <w:proofErr w:type="spellEnd"/>
-      <w:r>
-        <w:rPr>
-          <w:rFonts w:ascii="Times New Roman" w:hAnsi="Times New Roman" w:cs="Times New Roman"/>
-          <w:sz w:val="26"/>
-          <w:szCs w:val="26"/>
-          <w:shd w:val="clear" w:color="auto" w:fill="FFFFFF"/>
-          <w:lang w:val="en-US"/>
-        </w:rPr>
-        <w:t xml:space="preserve">} </w:t>
-      </w:r>
-      <w:proofErr w:type="spellStart"/>
-      <w:r>
-        <w:rPr>
-          <w:rFonts w:ascii="Times New Roman" w:hAnsi="Times New Roman" w:cs="Times New Roman"/>
-          <w:sz w:val="26"/>
-          <w:szCs w:val="26"/>
-          <w:shd w:val="clear" w:color="auto" w:fill="FFFFFF"/>
-          <w:lang w:val="en-US"/>
-        </w:rPr>
-        <w:t>của</w:t>
-      </w:r>
-      <w:proofErr w:type="spellEnd"/>
-      <w:r>
-        <w:rPr>
-          <w:rFonts w:ascii="Times New Roman" w:hAnsi="Times New Roman" w:cs="Times New Roman"/>
-          <w:sz w:val="26"/>
-          <w:szCs w:val="26"/>
-          <w:shd w:val="clear" w:color="auto" w:fill="FFFFFF"/>
-          <w:lang w:val="en-US"/>
-        </w:rPr>
-        <w:t xml:space="preserve"> </w:t>
-      </w:r>
-      <w:r>
-        <w:rPr>
-          <w:rFonts w:ascii="Times New Roman" w:eastAsia="Times New Roman" w:hAnsi="Times New Roman" w:cs="Times New Roman"/>
-          <w:sz w:val="26"/>
-          <w:szCs w:val="26"/>
-        </w:rPr>
-        <w:t>${NhanXung}</w:t>
-      </w:r>
-      <w:r>
-        <w:rPr>
-          <w:rFonts w:ascii="Times New Roman" w:eastAsia="Times New Roman" w:hAnsi="Times New Roman" w:cs="Times New Roman"/>
-          <w:spacing w:val="-2"/>
-          <w:sz w:val="26"/>
-          <w:szCs w:val="20"/>
-        </w:rPr>
-        <w:t xml:space="preserve"> ${HoTen}</w:t>
-      </w:r>
-      <w:r>
-        <w:rPr>
-          <w:rFonts w:ascii="Times New Roman" w:hAnsi="Times New Roman" w:cs="Times New Roman"/>
-          <w:sz w:val="26"/>
-          <w:szCs w:val="26"/>
-          <w:shd w:val="clear" w:color="auto" w:fill="FFFFFF"/>
-          <w:lang w:val="en-US"/>
-        </w:rPr>
-        <w:t xml:space="preserve"> </w:t>
-      </w:r>
-      <w:proofErr w:type="spellStart"/>
-      <w:r>
-        <w:rPr>
-          <w:rFonts w:ascii="Times New Roman" w:hAnsi="Times New Roman" w:cs="Times New Roman"/>
-          <w:sz w:val="26"/>
-          <w:szCs w:val="26"/>
-          <w:shd w:val="clear" w:color="auto" w:fill="FFFFFF"/>
-          <w:lang w:val="en-US"/>
-        </w:rPr>
-        <w:t>từ</w:t>
-      </w:r>
-      <w:proofErr w:type="spellEnd"/>
-      <w:r>
-        <w:rPr>
-          <w:rFonts w:ascii="Times New Roman" w:hAnsi="Times New Roman" w:cs="Times New Roman"/>
-          <w:sz w:val="26"/>
-          <w:szCs w:val="26"/>
-          <w:shd w:val="clear" w:color="auto" w:fill="FFFFFF"/>
-          <w:lang w:val="en-US"/>
-        </w:rPr>
-        <w:t xml:space="preserve"> </w:t>
-      </w:r>
-      <w:proofErr w:type="spellStart"/>
-      <w:r>
-        <w:rPr>
-          <w:rFonts w:ascii="Times New Roman" w:hAnsi="Times New Roman" w:cs="Times New Roman"/>
-          <w:sz w:val="26"/>
-          <w:szCs w:val="26"/>
-          <w:shd w:val="clear" w:color="auto" w:fill="FFFFFF"/>
-          <w:lang w:val="en-US"/>
-        </w:rPr>
-        <w:t>ngày</w:t>
-      </w:r>
-      <w:proofErr w:type="spellEnd"/>
-      <w:r>
-        <w:rPr>
-          <w:rFonts w:ascii="Times New Roman" w:hAnsi="Times New Roman" w:cs="Times New Roman"/>
-          <w:sz w:val="26"/>
-          <w:szCs w:val="26"/>
-          <w:shd w:val="clear" w:color="auto" w:fill="FFFFFF"/>
-          <w:lang w:val="en-US"/>
-        </w:rPr>
-        <w:t xml:space="preserve"> </w:t>
-      </w:r>
-      <w:r>
-        <w:rPr>
-          <w:rFonts w:ascii="Times New Roman" w:hAnsi="Times New Roman" w:cs="Times New Roman"/>
-          <w:sz w:val="26"/>
-          <w:szCs w:val="26"/>
-          <w:shd w:val="clear" w:color="auto" w:fill="FFFFFF"/>
-          <w:lang w:val="en-US"/>
-        </w:rPr>
-        <w:t>${NgayKetThuc1}</w:t>
-      </w:r>
-      <w:r>
-        <w:rPr>
-          <w:rFonts w:ascii="Times New Roman" w:hAnsi="Times New Roman" w:cs="Times New Roman"/>
-          <w:sz w:val="26"/>
-          <w:szCs w:val="26"/>
-          <w:shd w:val="clear" w:color="auto" w:fill="FFFFFF"/>
-          <w:lang w:val="en-US"/>
-        </w:rPr>
-        <w:t xml:space="preserve"> </w:t>
-      </w:r>
-      <w:proofErr w:type="spellStart"/>
-      <w:r>
-        <w:rPr>
-          <w:rFonts w:ascii="Times New Roman" w:hAnsi="Times New Roman" w:cs="Times New Roman"/>
-          <w:sz w:val="26"/>
-          <w:szCs w:val="26"/>
-          <w:shd w:val="clear" w:color="auto" w:fill="FFFFFF"/>
-          <w:lang w:val="en-US"/>
-        </w:rPr>
-        <w:t>đến</w:t>
-      </w:r>
-      <w:proofErr w:type="spellEnd"/>
-      <w:r>
-        <w:rPr>
-          <w:rFonts w:ascii="Times New Roman" w:hAnsi="Times New Roman" w:cs="Times New Roman"/>
-          <w:sz w:val="26"/>
-          <w:szCs w:val="26"/>
-          <w:shd w:val="clear" w:color="auto" w:fill="FFFFFF"/>
-          <w:lang w:val="en-US"/>
-        </w:rPr>
-        <w:t xml:space="preserve"> </w:t>
+        <w:t xml:space="preserve"> đến </w:t>
       </w:r>
       <w:r>
         <w:rPr>
@@ -3748,18 +2269,55 @@
         </w:rPr>
         <w:t xml:space="preserve">Thông báo </w:t>
       </w:r>
-      <w:proofErr w:type="spellStart"/>
-      <w:r>
-        <w:rPr>
-          <w:rFonts w:ascii="Times New Roman" w:hAnsi="Times New Roman" w:cs="Times New Roman"/>
-          <w:color w:val="auto"/>
-          <w:sz w:val="26"/>
-          <w:szCs w:val="26"/>
-          <w:lang w:val="en-US"/>
-        </w:rPr>
-        <w:t>này</w:t>
-      </w:r>
-      <w:proofErr w:type="spellEnd"/>
+      <w:r>
+        <w:rPr>
+          <w:rFonts w:ascii="Times New Roman" w:hAnsi="Times New Roman" w:cs="Times New Roman"/>
+          <w:color w:val="auto"/>
+          <w:sz w:val="26"/>
+          <w:szCs w:val="26"/>
+          <w:lang w:val="en-US"/>
+        </w:rPr>
+        <w:t xml:space="preserve">này </w:t>
+      </w:r>
+      <w:r>
+        <w:rPr>
+          <w:rFonts w:ascii="Times New Roman" w:hAnsi="Times New Roman" w:cs="Times New Roman"/>
+          <w:color w:val="auto"/>
+          <w:sz w:val="26"/>
+          <w:szCs w:val="26"/>
+          <w:lang w:val="en-US"/>
+        </w:rPr>
+        <w:t xml:space="preserve">gửi đến </w:t>
+      </w:r>
+      <w:r>
+        <w:rPr>
+          <w:rFonts w:ascii="Times New Roman" w:hAnsi="Times New Roman" w:cs="Times New Roman"/>
+          <w:color w:val="auto"/>
+          <w:sz w:val="26"/>
+          <w:szCs w:val="26"/>
+          <w:vertAlign w:val="superscript"/>
+          <w:lang w:val="en-US"/>
+        </w:rPr>
+        <w:t>(</w:t>
+      </w:r>
+      <w:r>
+        <w:rPr>
+          <w:rStyle w:val="FootnoteReference"/>
+          <w:rFonts w:ascii="Times New Roman" w:hAnsi="Times New Roman" w:cs="Times New Roman"/>
+        </w:rPr>
+        <w:t>1</w:t>
+      </w:r>
+      <w:r>
+        <w:rPr>
+          <w:rFonts w:ascii="Times New Roman" w:hAnsi="Times New Roman" w:cs="Times New Roman"/>
+          <w:color w:val="auto"/>
+          <w:sz w:val="26"/>
+          <w:szCs w:val="26"/>
+          <w:vertAlign w:val="superscript"/>
+          <w:lang w:val="en-US"/>
+        </w:rPr>
+        <w:t>)</w:t>
+      </w:r>
       <w:r>
         <w:rPr>
           <w:rFonts w:ascii="Times New Roman" w:hAnsi="Times New Roman" w:cs="Times New Roman"/>
@@ -3770,89 +2328,6 @@
         </w:rPr>
         <w:t xml:space="preserve"> </w:t>
       </w:r>
-      <w:proofErr w:type="spellStart"/>
-      <w:r>
-        <w:rPr>
-          <w:rFonts w:ascii="Times New Roman" w:hAnsi="Times New Roman" w:cs="Times New Roman"/>
-          <w:color w:val="auto"/>
-          <w:sz w:val="26"/>
-          <w:szCs w:val="26"/>
-          <w:lang w:val="en-US"/>
-        </w:rPr>
-        <w:t>gửi</w:t>
-      </w:r>
-      <w:proofErr w:type="spellEnd"/>
-      <w:r>
-        <w:rPr>
-          <w:rFonts w:ascii="Times New Roman" w:hAnsi="Times New Roman" w:cs="Times New Roman"/>
-          <w:color w:val="auto"/>
-          <w:sz w:val="26"/>
-          <w:szCs w:val="26"/>
-          <w:lang w:val="en-US"/>
-        </w:rPr>
-        <w:t xml:space="preserve"> </w:t>
-      </w:r>
-      <w:proofErr w:type="spellStart"/>
-      <w:r>
-        <w:rPr>
-          <w:rFonts w:ascii="Times New Roman" w:hAnsi="Times New Roman" w:cs="Times New Roman"/>
-          <w:color w:val="auto"/>
-          <w:sz w:val="26"/>
-          <w:szCs w:val="26"/>
-          <w:lang w:val="en-US"/>
-        </w:rPr>
-        <w:t>đến</w:t>
-      </w:r>
-      <w:proofErr w:type="spellEnd"/>
-      <w:r>
-        <w:rPr>
-          <w:rFonts w:ascii="Times New Roman" w:hAnsi="Times New Roman" w:cs="Times New Roman"/>
-          <w:color w:val="auto"/>
-          <w:sz w:val="26"/>
-          <w:szCs w:val="26"/>
-          <w:lang w:val="en-US"/>
-        </w:rPr>
-        <w:t xml:space="preserve"> </w:t>
-      </w:r>
-      <w:r>
-        <w:rPr>
-          <w:rFonts w:ascii="Times New Roman" w:hAnsi="Times New Roman" w:cs="Times New Roman"/>
-          <w:color w:val="auto"/>
-          <w:sz w:val="26"/>
-          <w:szCs w:val="26"/>
-          <w:vertAlign w:val="superscript"/>
-          <w:lang w:val="en-US"/>
-        </w:rPr>
-        <w:t>(</w:t>
-      </w:r>
-      <w:r>
-        <w:rPr>
-          <w:rStyle w:val="FootnoteReference"/>
-          <w:rFonts w:ascii="Times New Roman" w:hAnsi="Times New Roman" w:cs="Times New Roman"/>
-        </w:rPr>
-        <w:t>1</w:t>
-      </w:r>
-      <w:r>
-        <w:rPr>
-          <w:rFonts w:ascii="Times New Roman" w:hAnsi="Times New Roman" w:cs="Times New Roman"/>
-          <w:color w:val="auto"/>
-          <w:sz w:val="26"/>
-          <w:szCs w:val="26"/>
-          <w:vertAlign w:val="superscript"/>
-          <w:lang w:val="en-US"/>
-        </w:rPr>
-        <w:t>)</w:t>
-      </w:r>
-      <w:r>
-        <w:rPr>
-          <w:rFonts w:ascii="Times New Roman" w:hAnsi="Times New Roman" w:cs="Times New Roman"/>
-          <w:color w:val="auto"/>
-          <w:sz w:val="26"/>
-          <w:szCs w:val="26"/>
-          <w:lang w:val="en-US"/>
-        </w:rPr>
-        <w:t xml:space="preserve"> </w:t>
-      </w:r>
       <w:bookmarkStart w:id="14" w:name="_Hlk107152647"/>
       <w:r>
         <w:rPr>
@@ -3862,29 +2337,7 @@
           <w:szCs w:val="26"/>
           <w:lang w:val="en-US" w:eastAsia="en-US"/>
         </w:rPr>
-        <w:t>${</w:t>
-      </w:r>
-      <w:proofErr w:type="spellStart"/>
-      <w:r>
-        <w:rPr>
-          <w:rFonts w:ascii="Times New Roman" w:eastAsia="Times New Roman" w:hAnsi="Times New Roman" w:cs="Times New Roman"/>
-          <w:color w:val="auto"/>
-          <w:sz w:val="26"/>
-          <w:szCs w:val="26"/>
-          <w:lang w:val="en-US" w:eastAsia="en-US"/>
-        </w:rPr>
-        <w:t>NhanXung</w:t>
-      </w:r>
-      <w:proofErr w:type="spellEnd"/>
-      <w:r>
-        <w:rPr>
-          <w:rFonts w:ascii="Times New Roman" w:eastAsia="Times New Roman" w:hAnsi="Times New Roman" w:cs="Times New Roman"/>
-          <w:color w:val="auto"/>
-          <w:sz w:val="26"/>
-          <w:szCs w:val="26"/>
-          <w:lang w:val="en-US" w:eastAsia="en-US"/>
-        </w:rPr>
-        <w:t xml:space="preserve">} </w:t>
+        <w:t xml:space="preserve">${NhanXung} </w:t>
       </w:r>
       <w:r>
         <w:rPr>
@@ -3895,9 +2348,17 @@
           <w:szCs w:val="20"/>
           <w:lang w:val="en-US" w:eastAsia="en-US"/>
         </w:rPr>
-        <w:t>${</w:t>
-      </w:r>
-      <w:proofErr w:type="spellStart"/>
+        <w:t xml:space="preserve">${HoTen}, </w:t>
+      </w:r>
+      <w:r>
+        <w:rPr>
+          <w:rFonts w:ascii="Times New Roman" w:eastAsia="Times New Roman" w:hAnsi="Times New Roman" w:cs="Times New Roman"/>
+          <w:sz w:val="26"/>
+          <w:szCs w:val="26"/>
+          <w:lang w:val="en-US" w:eastAsia="en-US"/>
+        </w:rPr>
+        <w:t>${DonViChuyenTin}</w:t>
+      </w:r>
       <w:r>
         <w:rPr>
           <w:rFonts w:ascii="Times New Roman" w:eastAsia="Times New Roman" w:hAnsi="Times New Roman" w:cs="Times New Roman"/>
@@ -3907,58 +2368,6 @@
           <w:szCs w:val="20"/>
           <w:lang w:val="en-US" w:eastAsia="en-US"/>
         </w:rPr>
-        <w:t>HoTen</w:t>
-      </w:r>
-      <w:proofErr w:type="spellEnd"/>
-      <w:r>
-        <w:rPr>
-          <w:rFonts w:ascii="Times New Roman" w:eastAsia="Times New Roman" w:hAnsi="Times New Roman" w:cs="Times New Roman"/>
-          <w:color w:val="auto"/>
-          <w:spacing w:val="-2"/>
-          <w:sz w:val="26"/>
-          <w:szCs w:val="20"/>
-          <w:lang w:val="en-US" w:eastAsia="en-US"/>
-        </w:rPr>
-        <w:t xml:space="preserve">}, </w:t>
-      </w:r>
-      <w:r>
-        <w:rPr>
-          <w:rFonts w:ascii="Times New Roman" w:eastAsia="Times New Roman" w:hAnsi="Times New Roman" w:cs="Times New Roman"/>
-          <w:sz w:val="26"/>
-          <w:szCs w:val="26"/>
-          <w:lang w:val="en-US" w:eastAsia="en-US"/>
-        </w:rPr>
-        <w:t>${</w:t>
-      </w:r>
-      <w:proofErr w:type="spellStart"/>
-      <w:r>
-        <w:rPr>
-          <w:rFonts w:ascii="Times New Roman" w:eastAsia="Times New Roman" w:hAnsi="Times New Roman" w:cs="Times New Roman"/>
-          <w:sz w:val="26"/>
-          <w:szCs w:val="26"/>
-          <w:lang w:val="en-US" w:eastAsia="en-US"/>
-        </w:rPr>
-        <w:t>DonViChuyenTin</w:t>
-      </w:r>
-      <w:proofErr w:type="spellEnd"/>
-      <w:r>
-        <w:rPr>
-          <w:rFonts w:ascii="Times New Roman" w:eastAsia="Times New Roman" w:hAnsi="Times New Roman" w:cs="Times New Roman"/>
-          <w:sz w:val="26"/>
-          <w:szCs w:val="26"/>
-          <w:lang w:val="en-US" w:eastAsia="en-US"/>
-        </w:rPr>
-        <w:t>}</w:t>
-      </w:r>
-      <w:r>
-        <w:rPr>
-          <w:rFonts w:ascii="Times New Roman" w:eastAsia="Times New Roman" w:hAnsi="Times New Roman" w:cs="Times New Roman"/>
-          <w:color w:val="auto"/>
-          <w:spacing w:val="-2"/>
-          <w:sz w:val="26"/>
-          <w:szCs w:val="20"/>
-          <w:lang w:val="en-US" w:eastAsia="en-US"/>
-        </w:rPr>
         <w:t xml:space="preserve"> </w:t>
       </w:r>
       <w:r>
@@ -3978,51 +2387,7 @@
           <w:szCs w:val="26"/>
           <w:lang w:val="en-US"/>
         </w:rPr>
-        <w:t xml:space="preserve">t </w:t>
-      </w:r>
-      <w:proofErr w:type="spellStart"/>
-      <w:r>
-        <w:rPr>
-          <w:rFonts w:ascii="Times New Roman" w:hAnsi="Times New Roman" w:cs="Times New Roman"/>
-          <w:color w:val="auto"/>
-          <w:sz w:val="26"/>
-          <w:szCs w:val="26"/>
-          <w:lang w:val="en-US"/>
-        </w:rPr>
-        <w:t>Nhân</w:t>
-      </w:r>
-      <w:proofErr w:type="spellEnd"/>
-      <w:r>
-        <w:rPr>
-          <w:rFonts w:ascii="Times New Roman" w:hAnsi="Times New Roman" w:cs="Times New Roman"/>
-          <w:color w:val="auto"/>
-          <w:sz w:val="26"/>
-          <w:szCs w:val="26"/>
-          <w:lang w:val="en-US"/>
-        </w:rPr>
-        <w:t xml:space="preserve"> </w:t>
-      </w:r>
-      <w:proofErr w:type="spellStart"/>
-      <w:r>
-        <w:rPr>
-          <w:rFonts w:ascii="Times New Roman" w:hAnsi="Times New Roman" w:cs="Times New Roman"/>
-          <w:color w:val="auto"/>
-          <w:sz w:val="26"/>
-          <w:szCs w:val="26"/>
-          <w:lang w:val="en-US"/>
-        </w:rPr>
-        <w:t>dân</w:t>
-      </w:r>
-      <w:proofErr w:type="spellEnd"/>
-      <w:r>
-        <w:rPr>
-          <w:rFonts w:ascii="Times New Roman" w:hAnsi="Times New Roman" w:cs="Times New Roman"/>
-          <w:color w:val="auto"/>
-          <w:sz w:val="26"/>
-          <w:szCs w:val="26"/>
-          <w:lang w:val="en-US"/>
-        </w:rPr>
-        <w:t xml:space="preserve"> </w:t>
+        <w:t xml:space="preserve">t Nhân dân </w:t>
       </w:r>
       <w:r>
         <w:rPr>
@@ -4202,8 +2567,8 @@
                 <w:lang w:val="en-US" w:eastAsia="en-US"/>
               </w:rPr>
             </w:pPr>
-            <w:bookmarkStart w:id="15" w:name="_Hlk106226574"/>
-            <w:bookmarkStart w:id="16" w:name="_Hlk106226609"/>
+            <w:bookmarkStart w:id="15" w:name="_Hlk106226609"/>
+            <w:bookmarkStart w:id="16" w:name="_Hlk106226574"/>
             <w:r>
               <w:rPr>
                 <w:rFonts w:ascii="Times New Roman" w:eastAsia="Times New Roman" w:hAnsi="Times New Roman" w:cs="Times New Roman"/>
@@ -4214,9 +2579,9 @@
               </w:rPr>
               <w:t>${CHUCDANHLANHDAO}</w:t>
             </w:r>
-            <w:bookmarkEnd w:id="16"/>
+            <w:bookmarkEnd w:id="15"/>
           </w:p>
-          <w:bookmarkEnd w:id="15"/>
+          <w:bookmarkEnd w:id="16"/>
           <w:p>
             <w:pPr>
               <w:tabs>
@@ -4424,587 +2789,7 @@
           <w:szCs w:val="16"/>
           <w:lang w:val="en-US"/>
         </w:rPr>
-        <w:t xml:space="preserve"> </w:t>
-      </w:r>
-      <w:proofErr w:type="spellStart"/>
-      <w:r>
-        <w:rPr>
-          <w:rFonts w:ascii="Times New Roman" w:hAnsi="Times New Roman" w:cs="Times New Roman"/>
-          <w:sz w:val="16"/>
-          <w:szCs w:val="16"/>
-          <w:lang w:val="en-US"/>
-        </w:rPr>
-        <w:t>Ghi</w:t>
-      </w:r>
-      <w:proofErr w:type="spellEnd"/>
-      <w:r>
-        <w:rPr>
-          <w:rFonts w:ascii="Times New Roman" w:hAnsi="Times New Roman" w:cs="Times New Roman"/>
-          <w:sz w:val="16"/>
-          <w:szCs w:val="16"/>
-          <w:lang w:val="en-US"/>
-        </w:rPr>
-        <w:t xml:space="preserve"> </w:t>
-      </w:r>
-      <w:proofErr w:type="spellStart"/>
-      <w:r>
-        <w:rPr>
-          <w:rFonts w:ascii="Times New Roman" w:hAnsi="Times New Roman" w:cs="Times New Roman"/>
-          <w:sz w:val="16"/>
-          <w:szCs w:val="16"/>
-          <w:lang w:val="en-US"/>
-        </w:rPr>
-        <w:t>rõ</w:t>
-      </w:r>
-      <w:proofErr w:type="spellEnd"/>
-      <w:r>
-        <w:rPr>
-          <w:rFonts w:ascii="Times New Roman" w:hAnsi="Times New Roman" w:cs="Times New Roman"/>
-          <w:sz w:val="16"/>
-          <w:szCs w:val="16"/>
-          <w:lang w:val="en-US"/>
-        </w:rPr>
-        <w:t xml:space="preserve">: </w:t>
-      </w:r>
-      <w:proofErr w:type="spellStart"/>
-      <w:r>
-        <w:rPr>
-          <w:rFonts w:ascii="Times New Roman" w:hAnsi="Times New Roman" w:cs="Times New Roman"/>
-          <w:sz w:val="16"/>
-          <w:szCs w:val="16"/>
-          <w:lang w:val="en-US"/>
-        </w:rPr>
-        <w:t>Tên</w:t>
-      </w:r>
-      <w:proofErr w:type="spellEnd"/>
-      <w:r>
-        <w:rPr>
-          <w:rFonts w:ascii="Times New Roman" w:hAnsi="Times New Roman" w:cs="Times New Roman"/>
-          <w:sz w:val="16"/>
-          <w:szCs w:val="16"/>
-          <w:lang w:val="en-US"/>
-        </w:rPr>
-        <w:t xml:space="preserve"> </w:t>
-      </w:r>
-      <w:proofErr w:type="spellStart"/>
-      <w:r>
-        <w:rPr>
-          <w:rFonts w:ascii="Times New Roman" w:hAnsi="Times New Roman" w:cs="Times New Roman"/>
-          <w:sz w:val="16"/>
-          <w:szCs w:val="16"/>
-          <w:lang w:val="en-US"/>
-        </w:rPr>
-        <w:t>cá</w:t>
-      </w:r>
-      <w:proofErr w:type="spellEnd"/>
-      <w:r>
-        <w:rPr>
-          <w:rFonts w:ascii="Times New Roman" w:hAnsi="Times New Roman" w:cs="Times New Roman"/>
-          <w:sz w:val="16"/>
-          <w:szCs w:val="16"/>
-          <w:lang w:val="en-US"/>
-        </w:rPr>
-        <w:t xml:space="preserve"> </w:t>
-      </w:r>
-      <w:proofErr w:type="spellStart"/>
-      <w:r>
-        <w:rPr>
-          <w:rFonts w:ascii="Times New Roman" w:hAnsi="Times New Roman" w:cs="Times New Roman"/>
-          <w:sz w:val="16"/>
-          <w:szCs w:val="16"/>
-          <w:lang w:val="en-US"/>
-        </w:rPr>
-        <w:t>nhân</w:t>
-      </w:r>
-      <w:proofErr w:type="spellEnd"/>
-      <w:r>
-        <w:rPr>
-          <w:rFonts w:ascii="Times New Roman" w:hAnsi="Times New Roman" w:cs="Times New Roman"/>
-          <w:sz w:val="16"/>
-          <w:szCs w:val="16"/>
-          <w:lang w:val="en-US"/>
-        </w:rPr>
-        <w:t xml:space="preserve">, </w:t>
-      </w:r>
-      <w:proofErr w:type="spellStart"/>
-      <w:r>
-        <w:rPr>
-          <w:rFonts w:ascii="Times New Roman" w:hAnsi="Times New Roman" w:cs="Times New Roman"/>
-          <w:sz w:val="16"/>
-          <w:szCs w:val="16"/>
-          <w:lang w:val="en-US"/>
-        </w:rPr>
-        <w:t>cơ</w:t>
-      </w:r>
-      <w:proofErr w:type="spellEnd"/>
-      <w:r>
-        <w:rPr>
-          <w:rFonts w:ascii="Times New Roman" w:hAnsi="Times New Roman" w:cs="Times New Roman"/>
-          <w:sz w:val="16"/>
-          <w:szCs w:val="16"/>
-          <w:lang w:val="en-US"/>
-        </w:rPr>
-        <w:t xml:space="preserve"> </w:t>
-      </w:r>
-      <w:proofErr w:type="spellStart"/>
-      <w:r>
-        <w:rPr>
-          <w:rFonts w:ascii="Times New Roman" w:hAnsi="Times New Roman" w:cs="Times New Roman"/>
-          <w:sz w:val="16"/>
-          <w:szCs w:val="16"/>
-          <w:lang w:val="en-US"/>
-        </w:rPr>
-        <w:t>quan</w:t>
-      </w:r>
-      <w:proofErr w:type="spellEnd"/>
-      <w:r>
-        <w:rPr>
-          <w:rFonts w:ascii="Times New Roman" w:hAnsi="Times New Roman" w:cs="Times New Roman"/>
-          <w:sz w:val="16"/>
-          <w:szCs w:val="16"/>
-          <w:lang w:val="en-US"/>
-        </w:rPr>
-        <w:t xml:space="preserve">, </w:t>
-      </w:r>
-      <w:proofErr w:type="spellStart"/>
-      <w:r>
-        <w:rPr>
-          <w:rFonts w:ascii="Times New Roman" w:hAnsi="Times New Roman" w:cs="Times New Roman"/>
-          <w:sz w:val="16"/>
-          <w:szCs w:val="16"/>
-          <w:lang w:val="en-US"/>
-        </w:rPr>
-        <w:t>tổ</w:t>
-      </w:r>
-      <w:proofErr w:type="spellEnd"/>
-      <w:r>
-        <w:rPr>
-          <w:rFonts w:ascii="Times New Roman" w:hAnsi="Times New Roman" w:cs="Times New Roman"/>
-          <w:sz w:val="16"/>
-          <w:szCs w:val="16"/>
-          <w:lang w:val="en-US"/>
-        </w:rPr>
-        <w:t xml:space="preserve"> </w:t>
-      </w:r>
-      <w:proofErr w:type="spellStart"/>
-      <w:r>
-        <w:rPr>
-          <w:rFonts w:ascii="Times New Roman" w:hAnsi="Times New Roman" w:cs="Times New Roman"/>
-          <w:sz w:val="16"/>
-          <w:szCs w:val="16"/>
-          <w:lang w:val="en-US"/>
-        </w:rPr>
-        <w:t>chức</w:t>
-      </w:r>
-      <w:proofErr w:type="spellEnd"/>
-      <w:r>
-        <w:rPr>
-          <w:rFonts w:ascii="Times New Roman" w:hAnsi="Times New Roman" w:cs="Times New Roman"/>
-          <w:sz w:val="16"/>
-          <w:szCs w:val="16"/>
-          <w:lang w:val="en-US"/>
-        </w:rPr>
-        <w:t xml:space="preserve"> </w:t>
-      </w:r>
-      <w:proofErr w:type="spellStart"/>
-      <w:r>
-        <w:rPr>
-          <w:rFonts w:ascii="Times New Roman" w:hAnsi="Times New Roman" w:cs="Times New Roman"/>
-          <w:sz w:val="16"/>
-          <w:szCs w:val="16"/>
-          <w:lang w:val="en-US"/>
-        </w:rPr>
-        <w:t>đã</w:t>
-      </w:r>
-      <w:proofErr w:type="spellEnd"/>
-      <w:r>
-        <w:rPr>
-          <w:rFonts w:ascii="Times New Roman" w:hAnsi="Times New Roman" w:cs="Times New Roman"/>
-          <w:sz w:val="16"/>
-          <w:szCs w:val="16"/>
-          <w:lang w:val="en-US"/>
-        </w:rPr>
-        <w:t xml:space="preserve"> </w:t>
-      </w:r>
-      <w:proofErr w:type="spellStart"/>
-      <w:r>
-        <w:rPr>
-          <w:rFonts w:ascii="Times New Roman" w:hAnsi="Times New Roman" w:cs="Times New Roman"/>
-          <w:sz w:val="16"/>
-          <w:szCs w:val="16"/>
-          <w:lang w:val="en-US"/>
-        </w:rPr>
-        <w:t>tố</w:t>
-      </w:r>
-      <w:proofErr w:type="spellEnd"/>
-      <w:r>
-        <w:rPr>
-          <w:rFonts w:ascii="Times New Roman" w:hAnsi="Times New Roman" w:cs="Times New Roman"/>
-          <w:sz w:val="16"/>
-          <w:szCs w:val="16"/>
-          <w:lang w:val="en-US"/>
-        </w:rPr>
-        <w:t xml:space="preserve"> </w:t>
-      </w:r>
-      <w:proofErr w:type="spellStart"/>
-      <w:r>
-        <w:rPr>
-          <w:rFonts w:ascii="Times New Roman" w:hAnsi="Times New Roman" w:cs="Times New Roman"/>
-          <w:sz w:val="16"/>
-          <w:szCs w:val="16"/>
-          <w:lang w:val="en-US"/>
-        </w:rPr>
-        <w:t>giác</w:t>
-      </w:r>
-      <w:proofErr w:type="spellEnd"/>
-      <w:r>
-        <w:rPr>
-          <w:rFonts w:ascii="Times New Roman" w:hAnsi="Times New Roman" w:cs="Times New Roman"/>
-          <w:sz w:val="16"/>
-          <w:szCs w:val="16"/>
-          <w:lang w:val="en-US"/>
-        </w:rPr>
-        <w:t xml:space="preserve">, </w:t>
-      </w:r>
-      <w:proofErr w:type="spellStart"/>
-      <w:r>
-        <w:rPr>
-          <w:rFonts w:ascii="Times New Roman" w:hAnsi="Times New Roman" w:cs="Times New Roman"/>
-          <w:sz w:val="16"/>
-          <w:szCs w:val="16"/>
-          <w:lang w:val="en-US"/>
-        </w:rPr>
-        <w:t>báo</w:t>
-      </w:r>
-      <w:proofErr w:type="spellEnd"/>
-      <w:r>
-        <w:rPr>
-          <w:rFonts w:ascii="Times New Roman" w:hAnsi="Times New Roman" w:cs="Times New Roman"/>
-          <w:sz w:val="16"/>
-          <w:szCs w:val="16"/>
-          <w:lang w:val="en-US"/>
-        </w:rPr>
-        <w:t xml:space="preserve"> tin </w:t>
-      </w:r>
-      <w:proofErr w:type="spellStart"/>
-      <w:r>
-        <w:rPr>
-          <w:rFonts w:ascii="Times New Roman" w:hAnsi="Times New Roman" w:cs="Times New Roman"/>
-          <w:sz w:val="16"/>
-          <w:szCs w:val="16"/>
-          <w:lang w:val="en-US"/>
-        </w:rPr>
-        <w:t>về</w:t>
-      </w:r>
-      <w:proofErr w:type="spellEnd"/>
-      <w:r>
-        <w:rPr>
-          <w:rFonts w:ascii="Times New Roman" w:hAnsi="Times New Roman" w:cs="Times New Roman"/>
-          <w:sz w:val="16"/>
-          <w:szCs w:val="16"/>
-          <w:lang w:val="en-US"/>
-        </w:rPr>
-        <w:t xml:space="preserve"> </w:t>
-      </w:r>
-      <w:proofErr w:type="spellStart"/>
-      <w:r>
-        <w:rPr>
-          <w:rFonts w:ascii="Times New Roman" w:hAnsi="Times New Roman" w:cs="Times New Roman"/>
-          <w:sz w:val="16"/>
-          <w:szCs w:val="16"/>
-          <w:lang w:val="en-US"/>
-        </w:rPr>
-        <w:t>tội</w:t>
-      </w:r>
-      <w:proofErr w:type="spellEnd"/>
-      <w:r>
-        <w:rPr>
-          <w:rFonts w:ascii="Times New Roman" w:hAnsi="Times New Roman" w:cs="Times New Roman"/>
-          <w:sz w:val="16"/>
-          <w:szCs w:val="16"/>
-          <w:lang w:val="en-US"/>
-        </w:rPr>
-        <w:t xml:space="preserve"> </w:t>
-      </w:r>
-      <w:proofErr w:type="spellStart"/>
-      <w:r>
-        <w:rPr>
-          <w:rFonts w:ascii="Times New Roman" w:hAnsi="Times New Roman" w:cs="Times New Roman"/>
-          <w:sz w:val="16"/>
-          <w:szCs w:val="16"/>
-          <w:lang w:val="en-US"/>
-        </w:rPr>
-        <w:t>phạm</w:t>
-      </w:r>
-      <w:proofErr w:type="spellEnd"/>
-      <w:r>
-        <w:rPr>
-          <w:rFonts w:ascii="Times New Roman" w:hAnsi="Times New Roman" w:cs="Times New Roman"/>
-          <w:sz w:val="16"/>
-          <w:szCs w:val="16"/>
-          <w:lang w:val="en-US"/>
-        </w:rPr>
-        <w:t xml:space="preserve"> </w:t>
-      </w:r>
-      <w:proofErr w:type="spellStart"/>
-      <w:r>
-        <w:rPr>
-          <w:rFonts w:ascii="Times New Roman" w:hAnsi="Times New Roman" w:cs="Times New Roman"/>
-          <w:sz w:val="16"/>
-          <w:szCs w:val="16"/>
-          <w:lang w:val="en-US"/>
-        </w:rPr>
-        <w:t>hoặc</w:t>
-      </w:r>
-      <w:proofErr w:type="spellEnd"/>
-      <w:r>
-        <w:rPr>
-          <w:rFonts w:ascii="Times New Roman" w:hAnsi="Times New Roman" w:cs="Times New Roman"/>
-          <w:sz w:val="16"/>
-          <w:szCs w:val="16"/>
-          <w:lang w:val="en-US"/>
-        </w:rPr>
-        <w:t xml:space="preserve"> </w:t>
-      </w:r>
-      <w:proofErr w:type="spellStart"/>
-      <w:r>
-        <w:rPr>
-          <w:rFonts w:ascii="Times New Roman" w:hAnsi="Times New Roman" w:cs="Times New Roman"/>
-          <w:sz w:val="16"/>
-          <w:szCs w:val="16"/>
-          <w:lang w:val="en-US"/>
-        </w:rPr>
-        <w:t>kiến</w:t>
-      </w:r>
-      <w:proofErr w:type="spellEnd"/>
-      <w:r>
-        <w:rPr>
-          <w:rFonts w:ascii="Times New Roman" w:hAnsi="Times New Roman" w:cs="Times New Roman"/>
-          <w:sz w:val="16"/>
-          <w:szCs w:val="16"/>
-          <w:lang w:val="en-US"/>
-        </w:rPr>
-        <w:t xml:space="preserve"> </w:t>
-      </w:r>
-      <w:proofErr w:type="spellStart"/>
-      <w:r>
-        <w:rPr>
-          <w:rFonts w:ascii="Times New Roman" w:hAnsi="Times New Roman" w:cs="Times New Roman"/>
-          <w:sz w:val="16"/>
-          <w:szCs w:val="16"/>
-          <w:lang w:val="en-US"/>
-        </w:rPr>
-        <w:t>nghị</w:t>
-      </w:r>
-      <w:proofErr w:type="spellEnd"/>
-      <w:r>
-        <w:rPr>
-          <w:rFonts w:ascii="Times New Roman" w:hAnsi="Times New Roman" w:cs="Times New Roman"/>
-          <w:sz w:val="16"/>
-          <w:szCs w:val="16"/>
-          <w:lang w:val="en-US"/>
-        </w:rPr>
-        <w:t xml:space="preserve"> </w:t>
-      </w:r>
-      <w:proofErr w:type="spellStart"/>
-      <w:r>
-        <w:rPr>
-          <w:rFonts w:ascii="Times New Roman" w:hAnsi="Times New Roman" w:cs="Times New Roman"/>
-          <w:sz w:val="16"/>
-          <w:szCs w:val="16"/>
-          <w:lang w:val="en-US"/>
-        </w:rPr>
-        <w:t>khởi</w:t>
-      </w:r>
-      <w:proofErr w:type="spellEnd"/>
-      <w:r>
-        <w:rPr>
-          <w:rFonts w:ascii="Times New Roman" w:hAnsi="Times New Roman" w:cs="Times New Roman"/>
-          <w:sz w:val="16"/>
-          <w:szCs w:val="16"/>
-          <w:lang w:val="en-US"/>
-        </w:rPr>
-        <w:t xml:space="preserve"> </w:t>
-      </w:r>
-      <w:proofErr w:type="spellStart"/>
-      <w:r>
-        <w:rPr>
-          <w:rFonts w:ascii="Times New Roman" w:hAnsi="Times New Roman" w:cs="Times New Roman"/>
-          <w:sz w:val="16"/>
-          <w:szCs w:val="16"/>
-          <w:lang w:val="en-US"/>
-        </w:rPr>
-        <w:t>tố</w:t>
-      </w:r>
-      <w:proofErr w:type="spellEnd"/>
-      <w:r>
-        <w:rPr>
-          <w:rFonts w:ascii="Times New Roman" w:hAnsi="Times New Roman" w:cs="Times New Roman"/>
-          <w:sz w:val="16"/>
-          <w:szCs w:val="16"/>
-          <w:lang w:val="en-US"/>
-        </w:rPr>
-        <w:t>/</w:t>
-      </w:r>
-      <w:proofErr w:type="spellStart"/>
-      <w:r>
-        <w:rPr>
-          <w:rFonts w:ascii="Times New Roman" w:hAnsi="Times New Roman" w:cs="Times New Roman"/>
-          <w:sz w:val="16"/>
-          <w:szCs w:val="16"/>
-          <w:lang w:val="en-US"/>
-        </w:rPr>
-        <w:t>Người</w:t>
-      </w:r>
-      <w:proofErr w:type="spellEnd"/>
-      <w:r>
-        <w:rPr>
-          <w:rFonts w:ascii="Times New Roman" w:hAnsi="Times New Roman" w:cs="Times New Roman"/>
-          <w:sz w:val="16"/>
-          <w:szCs w:val="16"/>
-          <w:lang w:val="en-US"/>
-        </w:rPr>
-        <w:t xml:space="preserve"> </w:t>
-      </w:r>
-      <w:proofErr w:type="spellStart"/>
-      <w:r>
-        <w:rPr>
-          <w:rFonts w:ascii="Times New Roman" w:hAnsi="Times New Roman" w:cs="Times New Roman"/>
-          <w:sz w:val="16"/>
-          <w:szCs w:val="16"/>
-          <w:lang w:val="en-US"/>
-        </w:rPr>
-        <w:t>bị</w:t>
-      </w:r>
-      <w:proofErr w:type="spellEnd"/>
-      <w:r>
-        <w:rPr>
-          <w:rFonts w:ascii="Times New Roman" w:hAnsi="Times New Roman" w:cs="Times New Roman"/>
-          <w:sz w:val="16"/>
-          <w:szCs w:val="16"/>
-          <w:lang w:val="en-US"/>
-        </w:rPr>
-        <w:t xml:space="preserve"> </w:t>
-      </w:r>
-      <w:proofErr w:type="spellStart"/>
-      <w:r>
-        <w:rPr>
-          <w:rFonts w:ascii="Times New Roman" w:hAnsi="Times New Roman" w:cs="Times New Roman"/>
-          <w:sz w:val="16"/>
-          <w:szCs w:val="16"/>
-          <w:lang w:val="en-US"/>
-        </w:rPr>
-        <w:t>tố</w:t>
-      </w:r>
-      <w:proofErr w:type="spellEnd"/>
-      <w:r>
-        <w:rPr>
-          <w:rFonts w:ascii="Times New Roman" w:hAnsi="Times New Roman" w:cs="Times New Roman"/>
-          <w:sz w:val="16"/>
-          <w:szCs w:val="16"/>
-          <w:lang w:val="en-US"/>
-        </w:rPr>
-        <w:t xml:space="preserve"> </w:t>
-      </w:r>
-      <w:proofErr w:type="spellStart"/>
-      <w:r>
-        <w:rPr>
-          <w:rFonts w:ascii="Times New Roman" w:hAnsi="Times New Roman" w:cs="Times New Roman"/>
-          <w:sz w:val="16"/>
-          <w:szCs w:val="16"/>
-          <w:lang w:val="en-US"/>
-        </w:rPr>
-        <w:t>giác</w:t>
-      </w:r>
-      <w:proofErr w:type="spellEnd"/>
-      <w:r>
-        <w:rPr>
-          <w:rFonts w:ascii="Times New Roman" w:hAnsi="Times New Roman" w:cs="Times New Roman"/>
-          <w:sz w:val="16"/>
-          <w:szCs w:val="16"/>
-          <w:lang w:val="en-US"/>
-        </w:rPr>
-        <w:t xml:space="preserve">, </w:t>
-      </w:r>
-      <w:proofErr w:type="spellStart"/>
-      <w:r>
-        <w:rPr>
-          <w:rFonts w:ascii="Times New Roman" w:hAnsi="Times New Roman" w:cs="Times New Roman"/>
-          <w:sz w:val="16"/>
-          <w:szCs w:val="16"/>
-          <w:lang w:val="en-US"/>
-        </w:rPr>
-        <w:t>kiến</w:t>
-      </w:r>
-      <w:proofErr w:type="spellEnd"/>
-      <w:r>
-        <w:rPr>
-          <w:rFonts w:ascii="Times New Roman" w:hAnsi="Times New Roman" w:cs="Times New Roman"/>
-          <w:sz w:val="16"/>
-          <w:szCs w:val="16"/>
-          <w:lang w:val="en-US"/>
-        </w:rPr>
-        <w:t xml:space="preserve"> </w:t>
-      </w:r>
-      <w:proofErr w:type="spellStart"/>
-      <w:r>
-        <w:rPr>
-          <w:rFonts w:ascii="Times New Roman" w:hAnsi="Times New Roman" w:cs="Times New Roman"/>
-          <w:sz w:val="16"/>
-          <w:szCs w:val="16"/>
-          <w:lang w:val="en-US"/>
-        </w:rPr>
-        <w:t>nghị</w:t>
-      </w:r>
-      <w:proofErr w:type="spellEnd"/>
-      <w:r>
-        <w:rPr>
-          <w:rFonts w:ascii="Times New Roman" w:hAnsi="Times New Roman" w:cs="Times New Roman"/>
-          <w:sz w:val="16"/>
-          <w:szCs w:val="16"/>
-          <w:lang w:val="en-US"/>
-        </w:rPr>
-        <w:t xml:space="preserve"> </w:t>
-      </w:r>
-      <w:proofErr w:type="spellStart"/>
-      <w:r>
-        <w:rPr>
-          <w:rFonts w:ascii="Times New Roman" w:hAnsi="Times New Roman" w:cs="Times New Roman"/>
-          <w:sz w:val="16"/>
-          <w:szCs w:val="16"/>
-          <w:lang w:val="en-US"/>
-        </w:rPr>
-        <w:t>khởi</w:t>
-      </w:r>
-      <w:proofErr w:type="spellEnd"/>
-      <w:r>
-        <w:rPr>
-          <w:rFonts w:ascii="Times New Roman" w:hAnsi="Times New Roman" w:cs="Times New Roman"/>
-          <w:sz w:val="16"/>
-          <w:szCs w:val="16"/>
-          <w:lang w:val="en-US"/>
-        </w:rPr>
-        <w:t xml:space="preserve"> </w:t>
-      </w:r>
-      <w:proofErr w:type="spellStart"/>
-      <w:r>
-        <w:rPr>
-          <w:rFonts w:ascii="Times New Roman" w:hAnsi="Times New Roman" w:cs="Times New Roman"/>
-          <w:sz w:val="16"/>
-          <w:szCs w:val="16"/>
-          <w:lang w:val="en-US"/>
-        </w:rPr>
-        <w:t>tố</w:t>
-      </w:r>
-      <w:proofErr w:type="spellEnd"/>
-      <w:r>
-        <w:rPr>
-          <w:rFonts w:ascii="Times New Roman" w:hAnsi="Times New Roman" w:cs="Times New Roman"/>
-          <w:sz w:val="16"/>
-          <w:szCs w:val="16"/>
-          <w:lang w:val="en-US"/>
-        </w:rPr>
-        <w:t xml:space="preserve">. </w:t>
+        <w:t xml:space="preserve"> Ghi rõ: Tên cá nhân, cơ quan, tổ chức đã tố giác, báo tin về tội phạm hoặc kiến nghị khởi tố/Người bị tố giác, kiến nghị khởi tố. </w:t>
       </w:r>
     </w:p>
   </w:footnote>
@@ -5066,7 +2851,6 @@
         </w:rPr>
         <w:t xml:space="preserve">Ghi rõ: </w:t>
       </w:r>
-      <w:proofErr w:type="spellStart"/>
       <w:r>
         <w:rPr>
           <w:rFonts w:ascii="Times New Roman" w:eastAsia="Times New Roman" w:hAnsi="Times New Roman" w:cs="Times New Roman"/>
@@ -5075,263 +2859,18 @@
           <w:szCs w:val="16"/>
           <w:lang w:val="en-US" w:eastAsia="en-US"/>
         </w:rPr>
-        <w:t>Tố</w:t>
-      </w:r>
-      <w:proofErr w:type="spellEnd"/>
-      <w:r>
-        <w:rPr>
-          <w:rFonts w:ascii="Times New Roman" w:eastAsia="Times New Roman" w:hAnsi="Times New Roman" w:cs="Times New Roman"/>
+        <w:t>Tố giác tội phạm/tin báo về tội phạm/kiến nghị khởi tố</w:t>
+      </w:r>
+      <w:r>
+        <w:rPr>
+          <w:rFonts w:ascii="Times New Roman" w:hAnsi="Times New Roman" w:cs="Times New Roman"/>
           <w:color w:val="auto"/>
           <w:sz w:val="16"/>
           <w:szCs w:val="16"/>
-          <w:lang w:val="en-US" w:eastAsia="en-US"/>
-        </w:rPr>
-        <w:t xml:space="preserve"> </w:t>
-      </w:r>
-      <w:proofErr w:type="spellStart"/>
-      <w:r>
-        <w:rPr>
-          <w:rFonts w:ascii="Times New Roman" w:eastAsia="Times New Roman" w:hAnsi="Times New Roman" w:cs="Times New Roman"/>
-          <w:color w:val="auto"/>
-          <w:sz w:val="16"/>
-          <w:szCs w:val="16"/>
-          <w:lang w:val="en-US" w:eastAsia="en-US"/>
-        </w:rPr>
-        <w:t>giác</w:t>
-      </w:r>
-      <w:proofErr w:type="spellEnd"/>
-      <w:r>
-        <w:rPr>
-          <w:rFonts w:ascii="Times New Roman" w:eastAsia="Times New Roman" w:hAnsi="Times New Roman" w:cs="Times New Roman"/>
-          <w:color w:val="auto"/>
-          <w:sz w:val="16"/>
-          <w:szCs w:val="16"/>
-          <w:lang w:val="en-US" w:eastAsia="en-US"/>
-        </w:rPr>
-        <w:t xml:space="preserve"> </w:t>
-      </w:r>
-      <w:proofErr w:type="spellStart"/>
-      <w:r>
-        <w:rPr>
-          <w:rFonts w:ascii="Times New Roman" w:eastAsia="Times New Roman" w:hAnsi="Times New Roman" w:cs="Times New Roman"/>
-          <w:color w:val="auto"/>
-          <w:sz w:val="16"/>
-          <w:szCs w:val="16"/>
-          <w:lang w:val="en-US" w:eastAsia="en-US"/>
-        </w:rPr>
-        <w:t>tội</w:t>
-      </w:r>
-      <w:proofErr w:type="spellEnd"/>
-      <w:r>
-        <w:rPr>
-          <w:rFonts w:ascii="Times New Roman" w:eastAsia="Times New Roman" w:hAnsi="Times New Roman" w:cs="Times New Roman"/>
-          <w:color w:val="auto"/>
-          <w:sz w:val="16"/>
-          <w:szCs w:val="16"/>
-          <w:lang w:val="en-US" w:eastAsia="en-US"/>
-        </w:rPr>
-        <w:t xml:space="preserve"> </w:t>
-      </w:r>
-      <w:proofErr w:type="spellStart"/>
-      <w:r>
-        <w:rPr>
-          <w:rFonts w:ascii="Times New Roman" w:eastAsia="Times New Roman" w:hAnsi="Times New Roman" w:cs="Times New Roman"/>
-          <w:color w:val="auto"/>
-          <w:sz w:val="16"/>
-          <w:szCs w:val="16"/>
-          <w:lang w:val="en-US" w:eastAsia="en-US"/>
-        </w:rPr>
-        <w:t>phạm</w:t>
-      </w:r>
-      <w:proofErr w:type="spellEnd"/>
-      <w:r>
-        <w:rPr>
-          <w:rFonts w:ascii="Times New Roman" w:eastAsia="Times New Roman" w:hAnsi="Times New Roman" w:cs="Times New Roman"/>
-          <w:color w:val="auto"/>
-          <w:sz w:val="16"/>
-          <w:szCs w:val="16"/>
-          <w:lang w:val="en-US" w:eastAsia="en-US"/>
-        </w:rPr>
-        <w:t xml:space="preserve">/tin </w:t>
-      </w:r>
-      <w:proofErr w:type="spellStart"/>
-      <w:r>
-        <w:rPr>
-          <w:rFonts w:ascii="Times New Roman" w:eastAsia="Times New Roman" w:hAnsi="Times New Roman" w:cs="Times New Roman"/>
-          <w:color w:val="auto"/>
-          <w:sz w:val="16"/>
-          <w:szCs w:val="16"/>
-          <w:lang w:val="en-US" w:eastAsia="en-US"/>
-        </w:rPr>
-        <w:t>báo</w:t>
-      </w:r>
-      <w:proofErr w:type="spellEnd"/>
-      <w:r>
-        <w:rPr>
-          <w:rFonts w:ascii="Times New Roman" w:eastAsia="Times New Roman" w:hAnsi="Times New Roman" w:cs="Times New Roman"/>
-          <w:color w:val="auto"/>
-          <w:sz w:val="16"/>
-          <w:szCs w:val="16"/>
-          <w:lang w:val="en-US" w:eastAsia="en-US"/>
-        </w:rPr>
-        <w:t xml:space="preserve"> </w:t>
-      </w:r>
-      <w:proofErr w:type="spellStart"/>
-      <w:r>
-        <w:rPr>
-          <w:rFonts w:ascii="Times New Roman" w:eastAsia="Times New Roman" w:hAnsi="Times New Roman" w:cs="Times New Roman"/>
-          <w:color w:val="auto"/>
-          <w:sz w:val="16"/>
-          <w:szCs w:val="16"/>
-          <w:lang w:val="en-US" w:eastAsia="en-US"/>
-        </w:rPr>
-        <w:t>về</w:t>
-      </w:r>
-      <w:proofErr w:type="spellEnd"/>
-      <w:r>
-        <w:rPr>
-          <w:rFonts w:ascii="Times New Roman" w:eastAsia="Times New Roman" w:hAnsi="Times New Roman" w:cs="Times New Roman"/>
-          <w:color w:val="auto"/>
-          <w:sz w:val="16"/>
-          <w:szCs w:val="16"/>
-          <w:lang w:val="en-US" w:eastAsia="en-US"/>
-        </w:rPr>
-        <w:t xml:space="preserve"> </w:t>
-      </w:r>
-      <w:proofErr w:type="spellStart"/>
-      <w:r>
-        <w:rPr>
-          <w:rFonts w:ascii="Times New Roman" w:eastAsia="Times New Roman" w:hAnsi="Times New Roman" w:cs="Times New Roman"/>
-          <w:color w:val="auto"/>
-          <w:sz w:val="16"/>
-          <w:szCs w:val="16"/>
-          <w:lang w:val="en-US" w:eastAsia="en-US"/>
-        </w:rPr>
-        <w:t>tội</w:t>
-      </w:r>
-      <w:proofErr w:type="spellEnd"/>
-      <w:r>
-        <w:rPr>
-          <w:rFonts w:ascii="Times New Roman" w:eastAsia="Times New Roman" w:hAnsi="Times New Roman" w:cs="Times New Roman"/>
-          <w:color w:val="auto"/>
-          <w:sz w:val="16"/>
-          <w:szCs w:val="16"/>
-          <w:lang w:val="en-US" w:eastAsia="en-US"/>
-        </w:rPr>
-        <w:t xml:space="preserve"> </w:t>
-      </w:r>
-      <w:proofErr w:type="spellStart"/>
-      <w:r>
-        <w:rPr>
-          <w:rFonts w:ascii="Times New Roman" w:eastAsia="Times New Roman" w:hAnsi="Times New Roman" w:cs="Times New Roman"/>
-          <w:color w:val="auto"/>
-          <w:sz w:val="16"/>
-          <w:szCs w:val="16"/>
-          <w:lang w:val="en-US" w:eastAsia="en-US"/>
-        </w:rPr>
-        <w:t>phạm</w:t>
-      </w:r>
-      <w:proofErr w:type="spellEnd"/>
-      <w:r>
-        <w:rPr>
-          <w:rFonts w:ascii="Times New Roman" w:eastAsia="Times New Roman" w:hAnsi="Times New Roman" w:cs="Times New Roman"/>
-          <w:color w:val="auto"/>
-          <w:sz w:val="16"/>
-          <w:szCs w:val="16"/>
-          <w:lang w:val="en-US" w:eastAsia="en-US"/>
-        </w:rPr>
-        <w:t>/</w:t>
-      </w:r>
-      <w:proofErr w:type="spellStart"/>
-      <w:r>
-        <w:rPr>
-          <w:rFonts w:ascii="Times New Roman" w:eastAsia="Times New Roman" w:hAnsi="Times New Roman" w:cs="Times New Roman"/>
-          <w:color w:val="auto"/>
-          <w:sz w:val="16"/>
-          <w:szCs w:val="16"/>
-          <w:lang w:val="en-US" w:eastAsia="en-US"/>
-        </w:rPr>
-        <w:t>kiến</w:t>
-      </w:r>
-      <w:proofErr w:type="spellEnd"/>
-      <w:r>
-        <w:rPr>
-          <w:rFonts w:ascii="Times New Roman" w:eastAsia="Times New Roman" w:hAnsi="Times New Roman" w:cs="Times New Roman"/>
-          <w:color w:val="auto"/>
-          <w:sz w:val="16"/>
-          <w:szCs w:val="16"/>
-          <w:lang w:val="en-US" w:eastAsia="en-US"/>
-        </w:rPr>
-        <w:t xml:space="preserve"> </w:t>
-      </w:r>
-      <w:proofErr w:type="spellStart"/>
-      <w:r>
-        <w:rPr>
-          <w:rFonts w:ascii="Times New Roman" w:eastAsia="Times New Roman" w:hAnsi="Times New Roman" w:cs="Times New Roman"/>
-          <w:color w:val="auto"/>
-          <w:sz w:val="16"/>
-          <w:szCs w:val="16"/>
-          <w:lang w:val="en-US" w:eastAsia="en-US"/>
-        </w:rPr>
-        <w:t>nghị</w:t>
-      </w:r>
-      <w:proofErr w:type="spellEnd"/>
-      <w:r>
-        <w:rPr>
-          <w:rFonts w:ascii="Times New Roman" w:eastAsia="Times New Roman" w:hAnsi="Times New Roman" w:cs="Times New Roman"/>
-          <w:color w:val="auto"/>
-          <w:sz w:val="16"/>
-          <w:szCs w:val="16"/>
-          <w:lang w:val="en-US" w:eastAsia="en-US"/>
-        </w:rPr>
-        <w:t xml:space="preserve"> </w:t>
-      </w:r>
-      <w:proofErr w:type="spellStart"/>
-      <w:r>
-        <w:rPr>
-          <w:rFonts w:ascii="Times New Roman" w:eastAsia="Times New Roman" w:hAnsi="Times New Roman" w:cs="Times New Roman"/>
-          <w:color w:val="auto"/>
-          <w:sz w:val="16"/>
-          <w:szCs w:val="16"/>
-          <w:lang w:val="en-US" w:eastAsia="en-US"/>
-        </w:rPr>
-        <w:t>khởi</w:t>
-      </w:r>
-      <w:proofErr w:type="spellEnd"/>
-      <w:r>
-        <w:rPr>
-          <w:rFonts w:ascii="Times New Roman" w:eastAsia="Times New Roman" w:hAnsi="Times New Roman" w:cs="Times New Roman"/>
-          <w:color w:val="auto"/>
-          <w:sz w:val="16"/>
-          <w:szCs w:val="16"/>
-          <w:lang w:val="en-US" w:eastAsia="en-US"/>
-        </w:rPr>
-        <w:t xml:space="preserve"> </w:t>
-      </w:r>
-      <w:proofErr w:type="spellStart"/>
-      <w:proofErr w:type="gramStart"/>
-      <w:r>
-        <w:rPr>
-          <w:rFonts w:ascii="Times New Roman" w:eastAsia="Times New Roman" w:hAnsi="Times New Roman" w:cs="Times New Roman"/>
-          <w:color w:val="auto"/>
-          <w:sz w:val="16"/>
-          <w:szCs w:val="16"/>
-          <w:lang w:val="en-US" w:eastAsia="en-US"/>
-        </w:rPr>
-        <w:t>tố</w:t>
-      </w:r>
-      <w:proofErr w:type="spellEnd"/>
-      <w:r>
-        <w:rPr>
-          <w:rFonts w:ascii="Times New Roman" w:hAnsi="Times New Roman" w:cs="Times New Roman"/>
-          <w:color w:val="auto"/>
-          <w:sz w:val="16"/>
-          <w:szCs w:val="16"/>
           <w:lang w:val="en-US"/>
         </w:rPr>
         <w:t>;</w:t>
       </w:r>
-      <w:proofErr w:type="gramEnd"/>
     </w:p>
     <w:p>
       <w:pPr>
